--- a/others/NR/2025.docx
+++ b/others/NR/2025.docx
@@ -113,18 +113,7 @@
           <w:szCs w:val="24"/>
           <w:lang w:eastAsia="en-IN"/>
         </w:rPr>
-        <w:t xml:space="preserve"> management team is evaluating opportunities to enhance our ETL (Extract, Transform, Load) tools and infrastructure. Given the expected increase in communication volume from event streams, it is crucial to adopt an ETL solution that aligns with Wells Fargo’s cloud strategy, offers scalable solutions, an</w:t>
-      </w:r>
-      <w:bookmarkStart w:id="0" w:name="_GoBack"/>
-      <w:bookmarkEnd w:id="0"/>
-      <w:r>
-        <w:rPr>
-          <w:rFonts w:ascii="Times New Roman" w:eastAsia="Times New Roman" w:hAnsi="Times New Roman" w:cs="Times New Roman"/>
-          <w:sz w:val="24"/>
-          <w:szCs w:val="24"/>
-          <w:lang w:eastAsia="en-IN"/>
-        </w:rPr>
-        <w:t xml:space="preserve">d efficiently handles both event stream messages and file-based batch processing. This business case explores the necessity and benefits of transitioning from our current SSIS (SQL Server Integration Services) to a more advanced ETL tool, such as </w:t>
+        <w:t xml:space="preserve"> management team is evaluating opportunities to enhance our ETL (Extract, Transform, Load) tools and infrastructure. Given the expected increase in communication volume from event streams, it is crucial to adopt an ETL solution that aligns with Wells Fargo’s cloud strategy, offers scalable solutions, and efficiently handles both event stream messages and file-based batch processing. This business case explores the necessity and benefits of transitioning from our current SSIS (SQL Server Integration Services) to a more advanced ETL tool, such as </w:t>
       </w:r>
       <w:proofErr w:type="spellStart"/>
       <w:r>
@@ -7667,77 +7656,1309 @@
     </w:p>
     <w:p>
       <w:pPr>
-        <w:spacing w:after="0" w:line="240" w:lineRule="auto"/>
-        <w:rPr>
-          <w:rFonts w:ascii="Times New Roman" w:eastAsia="Times New Roman" w:hAnsi="Times New Roman" w:cs="Times New Roman"/>
-          <w:sz w:val="24"/>
-          <w:szCs w:val="24"/>
-          <w:lang w:eastAsia="en-IN"/>
-        </w:rPr>
-      </w:pPr>
-      <w:r>
-        <w:rPr>
-          <w:rFonts w:ascii="Times New Roman" w:eastAsia="Times New Roman" w:hAnsi="Times New Roman" w:cs="Times New Roman"/>
-          <w:sz w:val="24"/>
-          <w:szCs w:val="24"/>
-          <w:lang w:eastAsia="en-IN"/>
-        </w:rPr>
-        <w:t>4o</w:t>
-      </w:r>
-    </w:p>
-    <w:p>
-      <w:pPr>
-        <w:pBdr>
-          <w:bottom w:val="single" w:sz="6" w:space="1" w:color="auto"/>
-        </w:pBdr>
-        <w:spacing w:after="0" w:line="240" w:lineRule="auto"/>
-        <w:jc w:val="center"/>
-        <w:rPr>
-          <w:rFonts w:ascii="Arial" w:eastAsia="Times New Roman" w:hAnsi="Arial" w:cs="Arial"/>
-          <w:vanish/>
-          <w:sz w:val="16"/>
-          <w:szCs w:val="16"/>
-          <w:lang w:eastAsia="en-IN"/>
-        </w:rPr>
-      </w:pPr>
-      <w:r>
-        <w:rPr>
-          <w:rFonts w:ascii="Arial" w:eastAsia="Times New Roman" w:hAnsi="Arial" w:cs="Arial"/>
-          <w:vanish/>
-          <w:sz w:val="16"/>
-          <w:szCs w:val="16"/>
-          <w:lang w:eastAsia="en-IN"/>
-        </w:rPr>
-        <w:t>Top of Form</w:t>
-      </w:r>
-    </w:p>
-    <w:p>
-      <w:pPr>
-        <w:pBdr>
-          <w:top w:val="single" w:sz="6" w:space="1" w:color="auto"/>
-        </w:pBdr>
-        <w:spacing w:after="0" w:line="240" w:lineRule="auto"/>
-        <w:jc w:val="center"/>
-        <w:rPr>
-          <w:rFonts w:ascii="Arial" w:eastAsia="Times New Roman" w:hAnsi="Arial" w:cs="Arial"/>
-          <w:vanish/>
-          <w:sz w:val="16"/>
-          <w:szCs w:val="16"/>
-          <w:lang w:eastAsia="en-IN"/>
-        </w:rPr>
-      </w:pPr>
-      <w:r>
-        <w:rPr>
-          <w:rFonts w:ascii="Arial" w:eastAsia="Times New Roman" w:hAnsi="Arial" w:cs="Arial"/>
-          <w:vanish/>
-          <w:sz w:val="16"/>
-          <w:szCs w:val="16"/>
-          <w:lang w:eastAsia="en-IN"/>
-        </w:rPr>
-        <w:t>Bottom of Form</w:t>
-      </w:r>
-    </w:p>
-    <w:p/>
+        <w:spacing w:before="100" w:beforeAutospacing="1" w:after="100" w:afterAutospacing="1" w:line="240" w:lineRule="auto"/>
+        <w:outlineLvl w:val="2"/>
+        <w:rPr>
+          <w:rFonts w:ascii="Times New Roman" w:eastAsia="Times New Roman" w:hAnsi="Times New Roman" w:cs="Times New Roman"/>
+          <w:b/>
+          <w:bCs/>
+          <w:sz w:val="27"/>
+          <w:szCs w:val="27"/>
+          <w:lang w:eastAsia="en-IN"/>
+        </w:rPr>
+      </w:pPr>
+      <w:r>
+        <w:rPr>
+          <w:rFonts w:ascii="Times New Roman" w:eastAsia="Times New Roman" w:hAnsi="Times New Roman" w:cs="Times New Roman"/>
+          <w:b/>
+          <w:bCs/>
+          <w:sz w:val="27"/>
+          <w:szCs w:val="27"/>
+          <w:lang w:eastAsia="en-IN"/>
+        </w:rPr>
+        <w:t xml:space="preserve">Business Case for </w:t>
+      </w:r>
+      <w:proofErr w:type="spellStart"/>
+      <w:r>
+        <w:rPr>
+          <w:rFonts w:ascii="Times New Roman" w:eastAsia="Times New Roman" w:hAnsi="Times New Roman" w:cs="Times New Roman"/>
+          <w:b/>
+          <w:bCs/>
+          <w:sz w:val="27"/>
+          <w:szCs w:val="27"/>
+          <w:lang w:eastAsia="en-IN"/>
+        </w:rPr>
+        <w:t>DocD</w:t>
+      </w:r>
+      <w:proofErr w:type="spellEnd"/>
+      <w:r>
+        <w:rPr>
+          <w:rFonts w:ascii="Times New Roman" w:eastAsia="Times New Roman" w:hAnsi="Times New Roman" w:cs="Times New Roman"/>
+          <w:b/>
+          <w:bCs/>
+          <w:sz w:val="27"/>
+          <w:szCs w:val="27"/>
+          <w:lang w:eastAsia="en-IN"/>
+        </w:rPr>
+        <w:t xml:space="preserve"> 2025 Investment Plans</w:t>
+      </w:r>
+    </w:p>
+    <w:p>
+      <w:pPr>
+        <w:spacing w:before="100" w:beforeAutospacing="1" w:after="100" w:afterAutospacing="1" w:line="240" w:lineRule="auto"/>
+        <w:outlineLvl w:val="3"/>
+        <w:rPr>
+          <w:rFonts w:ascii="Times New Roman" w:eastAsia="Times New Roman" w:hAnsi="Times New Roman" w:cs="Times New Roman"/>
+          <w:b/>
+          <w:bCs/>
+          <w:sz w:val="24"/>
+          <w:szCs w:val="24"/>
+          <w:lang w:eastAsia="en-IN"/>
+        </w:rPr>
+      </w:pPr>
+      <w:r>
+        <w:rPr>
+          <w:rFonts w:ascii="Times New Roman" w:eastAsia="Times New Roman" w:hAnsi="Times New Roman" w:cs="Times New Roman"/>
+          <w:b/>
+          <w:bCs/>
+          <w:sz w:val="24"/>
+          <w:szCs w:val="24"/>
+          <w:lang w:eastAsia="en-IN"/>
+        </w:rPr>
+        <w:t>1. Executive Summary</w:t>
+      </w:r>
+    </w:p>
+    <w:p>
+      <w:pPr>
+        <w:spacing w:before="100" w:beforeAutospacing="1" w:after="100" w:afterAutospacing="1" w:line="240" w:lineRule="auto"/>
+        <w:rPr>
+          <w:rFonts w:ascii="Times New Roman" w:eastAsia="Times New Roman" w:hAnsi="Times New Roman" w:cs="Times New Roman"/>
+          <w:sz w:val="24"/>
+          <w:szCs w:val="24"/>
+          <w:lang w:eastAsia="en-IN"/>
+        </w:rPr>
+      </w:pPr>
+      <w:r>
+        <w:rPr>
+          <w:rFonts w:ascii="Times New Roman" w:eastAsia="Times New Roman" w:hAnsi="Times New Roman" w:cs="Times New Roman"/>
+          <w:sz w:val="24"/>
+          <w:szCs w:val="24"/>
+          <w:lang w:eastAsia="en-IN"/>
+        </w:rPr>
+        <w:t xml:space="preserve">As we look forward to 2025, </w:t>
+      </w:r>
+      <w:proofErr w:type="spellStart"/>
+      <w:r>
+        <w:rPr>
+          <w:rFonts w:ascii="Times New Roman" w:eastAsia="Times New Roman" w:hAnsi="Times New Roman" w:cs="Times New Roman"/>
+          <w:sz w:val="24"/>
+          <w:szCs w:val="24"/>
+          <w:lang w:eastAsia="en-IN"/>
+        </w:rPr>
+        <w:t>DocD</w:t>
+      </w:r>
+      <w:proofErr w:type="spellEnd"/>
+      <w:r>
+        <w:rPr>
+          <w:rFonts w:ascii="Times New Roman" w:eastAsia="Times New Roman" w:hAnsi="Times New Roman" w:cs="Times New Roman"/>
+          <w:sz w:val="24"/>
+          <w:szCs w:val="24"/>
+          <w:lang w:eastAsia="en-IN"/>
+        </w:rPr>
+        <w:t xml:space="preserve"> management is planning strategic investments to enhance our data repository capabilities. Given the anticipated growth in data volume, with billions of records projected, we aim to maintain 3 years' worth of data readily available while archiving older data in a separate, dedicated archival system. This approach ensures optimal performance, cost efficiency, and compliance with data retention policies.</w:t>
+      </w:r>
+    </w:p>
+    <w:p>
+      <w:pPr>
+        <w:spacing w:before="100" w:beforeAutospacing="1" w:after="100" w:afterAutospacing="1" w:line="240" w:lineRule="auto"/>
+        <w:outlineLvl w:val="3"/>
+        <w:rPr>
+          <w:rFonts w:ascii="Times New Roman" w:eastAsia="Times New Roman" w:hAnsi="Times New Roman" w:cs="Times New Roman"/>
+          <w:b/>
+          <w:bCs/>
+          <w:sz w:val="24"/>
+          <w:szCs w:val="24"/>
+          <w:lang w:eastAsia="en-IN"/>
+        </w:rPr>
+      </w:pPr>
+      <w:r>
+        <w:rPr>
+          <w:rFonts w:ascii="Times New Roman" w:eastAsia="Times New Roman" w:hAnsi="Times New Roman" w:cs="Times New Roman"/>
+          <w:b/>
+          <w:bCs/>
+          <w:sz w:val="24"/>
+          <w:szCs w:val="24"/>
+          <w:lang w:eastAsia="en-IN"/>
+        </w:rPr>
+        <w:t>2. Background</w:t>
+      </w:r>
+    </w:p>
+    <w:p>
+      <w:pPr>
+        <w:spacing w:before="100" w:beforeAutospacing="1" w:after="100" w:afterAutospacing="1" w:line="240" w:lineRule="auto"/>
+        <w:rPr>
+          <w:rFonts w:ascii="Times New Roman" w:eastAsia="Times New Roman" w:hAnsi="Times New Roman" w:cs="Times New Roman"/>
+          <w:sz w:val="24"/>
+          <w:szCs w:val="24"/>
+          <w:lang w:eastAsia="en-IN"/>
+        </w:rPr>
+      </w:pPr>
+      <w:proofErr w:type="spellStart"/>
+      <w:r>
+        <w:rPr>
+          <w:rFonts w:ascii="Times New Roman" w:eastAsia="Times New Roman" w:hAnsi="Times New Roman" w:cs="Times New Roman"/>
+          <w:sz w:val="24"/>
+          <w:szCs w:val="24"/>
+          <w:lang w:eastAsia="en-IN"/>
+        </w:rPr>
+        <w:t>DocD</w:t>
+      </w:r>
+      <w:proofErr w:type="spellEnd"/>
+      <w:r>
+        <w:rPr>
+          <w:rFonts w:ascii="Times New Roman" w:eastAsia="Times New Roman" w:hAnsi="Times New Roman" w:cs="Times New Roman"/>
+          <w:sz w:val="24"/>
+          <w:szCs w:val="24"/>
+          <w:lang w:eastAsia="en-IN"/>
+        </w:rPr>
+        <w:t xml:space="preserve"> serves as the enterprise document tracking metadata repository, housing vast amounts of critical information. Our current system stores all data, regardless of age, in a single repository. As data continues to accumulate, this practice poses significant challenges in terms of performance, storage costs, and data management efficiency.</w:t>
+      </w:r>
+    </w:p>
+    <w:p>
+      <w:pPr>
+        <w:spacing w:before="100" w:beforeAutospacing="1" w:after="100" w:afterAutospacing="1" w:line="240" w:lineRule="auto"/>
+        <w:outlineLvl w:val="3"/>
+        <w:rPr>
+          <w:rFonts w:ascii="Times New Roman" w:eastAsia="Times New Roman" w:hAnsi="Times New Roman" w:cs="Times New Roman"/>
+          <w:b/>
+          <w:bCs/>
+          <w:sz w:val="24"/>
+          <w:szCs w:val="24"/>
+          <w:lang w:eastAsia="en-IN"/>
+        </w:rPr>
+      </w:pPr>
+      <w:r>
+        <w:rPr>
+          <w:rFonts w:ascii="Times New Roman" w:eastAsia="Times New Roman" w:hAnsi="Times New Roman" w:cs="Times New Roman"/>
+          <w:b/>
+          <w:bCs/>
+          <w:sz w:val="24"/>
+          <w:szCs w:val="24"/>
+          <w:lang w:eastAsia="en-IN"/>
+        </w:rPr>
+        <w:t>3. Objectives</w:t>
+      </w:r>
+    </w:p>
+    <w:p>
+      <w:pPr>
+        <w:numPr>
+          <w:ilvl w:val="0"/>
+          <w:numId w:val="35"/>
+        </w:numPr>
+        <w:spacing w:before="100" w:beforeAutospacing="1" w:after="100" w:afterAutospacing="1" w:line="240" w:lineRule="auto"/>
+        <w:rPr>
+          <w:rFonts w:ascii="Times New Roman" w:eastAsia="Times New Roman" w:hAnsi="Times New Roman" w:cs="Times New Roman"/>
+          <w:sz w:val="24"/>
+          <w:szCs w:val="24"/>
+          <w:lang w:eastAsia="en-IN"/>
+        </w:rPr>
+      </w:pPr>
+      <w:r>
+        <w:rPr>
+          <w:rFonts w:ascii="Times New Roman" w:eastAsia="Times New Roman" w:hAnsi="Times New Roman" w:cs="Times New Roman"/>
+          <w:b/>
+          <w:bCs/>
+          <w:sz w:val="24"/>
+          <w:szCs w:val="24"/>
+          <w:lang w:eastAsia="en-IN"/>
+        </w:rPr>
+        <w:t>Performance Optimization:</w:t>
+      </w:r>
+      <w:r>
+        <w:rPr>
+          <w:rFonts w:ascii="Times New Roman" w:eastAsia="Times New Roman" w:hAnsi="Times New Roman" w:cs="Times New Roman"/>
+          <w:sz w:val="24"/>
+          <w:szCs w:val="24"/>
+          <w:lang w:eastAsia="en-IN"/>
+        </w:rPr>
+        <w:t xml:space="preserve"> Improve the performance of </w:t>
+      </w:r>
+      <w:proofErr w:type="spellStart"/>
+      <w:r>
+        <w:rPr>
+          <w:rFonts w:ascii="Times New Roman" w:eastAsia="Times New Roman" w:hAnsi="Times New Roman" w:cs="Times New Roman"/>
+          <w:sz w:val="24"/>
+          <w:szCs w:val="24"/>
+          <w:lang w:eastAsia="en-IN"/>
+        </w:rPr>
+        <w:t>DocD</w:t>
+      </w:r>
+      <w:proofErr w:type="spellEnd"/>
+      <w:r>
+        <w:rPr>
+          <w:rFonts w:ascii="Times New Roman" w:eastAsia="Times New Roman" w:hAnsi="Times New Roman" w:cs="Times New Roman"/>
+          <w:sz w:val="24"/>
+          <w:szCs w:val="24"/>
+          <w:lang w:eastAsia="en-IN"/>
+        </w:rPr>
+        <w:t xml:space="preserve"> by reducing the volume of active data.</w:t>
+      </w:r>
+    </w:p>
+    <w:p>
+      <w:pPr>
+        <w:numPr>
+          <w:ilvl w:val="0"/>
+          <w:numId w:val="35"/>
+        </w:numPr>
+        <w:spacing w:before="100" w:beforeAutospacing="1" w:after="100" w:afterAutospacing="1" w:line="240" w:lineRule="auto"/>
+        <w:rPr>
+          <w:rFonts w:ascii="Times New Roman" w:eastAsia="Times New Roman" w:hAnsi="Times New Roman" w:cs="Times New Roman"/>
+          <w:sz w:val="24"/>
+          <w:szCs w:val="24"/>
+          <w:lang w:eastAsia="en-IN"/>
+        </w:rPr>
+      </w:pPr>
+      <w:r>
+        <w:rPr>
+          <w:rFonts w:ascii="Times New Roman" w:eastAsia="Times New Roman" w:hAnsi="Times New Roman" w:cs="Times New Roman"/>
+          <w:b/>
+          <w:bCs/>
+          <w:sz w:val="24"/>
+          <w:szCs w:val="24"/>
+          <w:lang w:eastAsia="en-IN"/>
+        </w:rPr>
+        <w:t>Cost Efficiency:</w:t>
+      </w:r>
+      <w:r>
+        <w:rPr>
+          <w:rFonts w:ascii="Times New Roman" w:eastAsia="Times New Roman" w:hAnsi="Times New Roman" w:cs="Times New Roman"/>
+          <w:sz w:val="24"/>
+          <w:szCs w:val="24"/>
+          <w:lang w:eastAsia="en-IN"/>
+        </w:rPr>
+        <w:t xml:space="preserve"> Lower storage costs by moving older data to a cost-effective archival system.</w:t>
+      </w:r>
+    </w:p>
+    <w:p>
+      <w:pPr>
+        <w:numPr>
+          <w:ilvl w:val="0"/>
+          <w:numId w:val="35"/>
+        </w:numPr>
+        <w:spacing w:before="100" w:beforeAutospacing="1" w:after="100" w:afterAutospacing="1" w:line="240" w:lineRule="auto"/>
+        <w:rPr>
+          <w:rFonts w:ascii="Times New Roman" w:eastAsia="Times New Roman" w:hAnsi="Times New Roman" w:cs="Times New Roman"/>
+          <w:sz w:val="24"/>
+          <w:szCs w:val="24"/>
+          <w:lang w:eastAsia="en-IN"/>
+        </w:rPr>
+      </w:pPr>
+      <w:r>
+        <w:rPr>
+          <w:rFonts w:ascii="Times New Roman" w:eastAsia="Times New Roman" w:hAnsi="Times New Roman" w:cs="Times New Roman"/>
+          <w:b/>
+          <w:bCs/>
+          <w:sz w:val="24"/>
+          <w:szCs w:val="24"/>
+          <w:lang w:eastAsia="en-IN"/>
+        </w:rPr>
+        <w:lastRenderedPageBreak/>
+        <w:t>Data Management:</w:t>
+      </w:r>
+      <w:r>
+        <w:rPr>
+          <w:rFonts w:ascii="Times New Roman" w:eastAsia="Times New Roman" w:hAnsi="Times New Roman" w:cs="Times New Roman"/>
+          <w:sz w:val="24"/>
+          <w:szCs w:val="24"/>
+          <w:lang w:eastAsia="en-IN"/>
+        </w:rPr>
+        <w:t xml:space="preserve"> Simplify data management processes and enhance data retrieval efficiency.</w:t>
+      </w:r>
+    </w:p>
+    <w:p>
+      <w:pPr>
+        <w:numPr>
+          <w:ilvl w:val="0"/>
+          <w:numId w:val="35"/>
+        </w:numPr>
+        <w:spacing w:before="100" w:beforeAutospacing="1" w:after="100" w:afterAutospacing="1" w:line="240" w:lineRule="auto"/>
+        <w:rPr>
+          <w:rFonts w:ascii="Times New Roman" w:eastAsia="Times New Roman" w:hAnsi="Times New Roman" w:cs="Times New Roman"/>
+          <w:sz w:val="24"/>
+          <w:szCs w:val="24"/>
+          <w:lang w:eastAsia="en-IN"/>
+        </w:rPr>
+      </w:pPr>
+      <w:r>
+        <w:rPr>
+          <w:rFonts w:ascii="Times New Roman" w:eastAsia="Times New Roman" w:hAnsi="Times New Roman" w:cs="Times New Roman"/>
+          <w:b/>
+          <w:bCs/>
+          <w:sz w:val="24"/>
+          <w:szCs w:val="24"/>
+          <w:lang w:eastAsia="en-IN"/>
+        </w:rPr>
+        <w:t>Compliance:</w:t>
+      </w:r>
+      <w:r>
+        <w:rPr>
+          <w:rFonts w:ascii="Times New Roman" w:eastAsia="Times New Roman" w:hAnsi="Times New Roman" w:cs="Times New Roman"/>
+          <w:sz w:val="24"/>
+          <w:szCs w:val="24"/>
+          <w:lang w:eastAsia="en-IN"/>
+        </w:rPr>
+        <w:t xml:space="preserve"> Ensure adherence to data retention policies and regulatory requirements.</w:t>
+      </w:r>
+    </w:p>
+    <w:p>
+      <w:pPr>
+        <w:spacing w:before="100" w:beforeAutospacing="1" w:after="100" w:afterAutospacing="1" w:line="240" w:lineRule="auto"/>
+        <w:outlineLvl w:val="3"/>
+        <w:rPr>
+          <w:rFonts w:ascii="Times New Roman" w:eastAsia="Times New Roman" w:hAnsi="Times New Roman" w:cs="Times New Roman"/>
+          <w:b/>
+          <w:bCs/>
+          <w:sz w:val="24"/>
+          <w:szCs w:val="24"/>
+          <w:lang w:eastAsia="en-IN"/>
+        </w:rPr>
+      </w:pPr>
+      <w:r>
+        <w:rPr>
+          <w:rFonts w:ascii="Times New Roman" w:eastAsia="Times New Roman" w:hAnsi="Times New Roman" w:cs="Times New Roman"/>
+          <w:b/>
+          <w:bCs/>
+          <w:sz w:val="24"/>
+          <w:szCs w:val="24"/>
+          <w:lang w:eastAsia="en-IN"/>
+        </w:rPr>
+        <w:t>4. Proposed Solution</w:t>
+      </w:r>
+    </w:p>
+    <w:p>
+      <w:pPr>
+        <w:spacing w:before="100" w:beforeAutospacing="1" w:after="100" w:afterAutospacing="1" w:line="240" w:lineRule="auto"/>
+        <w:rPr>
+          <w:rFonts w:ascii="Times New Roman" w:eastAsia="Times New Roman" w:hAnsi="Times New Roman" w:cs="Times New Roman"/>
+          <w:sz w:val="24"/>
+          <w:szCs w:val="24"/>
+          <w:lang w:eastAsia="en-IN"/>
+        </w:rPr>
+      </w:pPr>
+      <w:r>
+        <w:rPr>
+          <w:rFonts w:ascii="Times New Roman" w:eastAsia="Times New Roman" w:hAnsi="Times New Roman" w:cs="Times New Roman"/>
+          <w:sz w:val="24"/>
+          <w:szCs w:val="24"/>
+          <w:lang w:eastAsia="en-IN"/>
+        </w:rPr>
+        <w:t>The proposed solution involves implementing a separate archival system for data older than 3 years. The primary system will retain only the most recent 3 years of data, ensuring optimal performance and quick access to frequently used information. The archival system will securely store older data, making it accessible when needed but not impacting the performance of the primary system.</w:t>
+      </w:r>
+    </w:p>
+    <w:p>
+      <w:pPr>
+        <w:spacing w:before="100" w:beforeAutospacing="1" w:after="100" w:afterAutospacing="1" w:line="240" w:lineRule="auto"/>
+        <w:outlineLvl w:val="3"/>
+        <w:rPr>
+          <w:rFonts w:ascii="Times New Roman" w:eastAsia="Times New Roman" w:hAnsi="Times New Roman" w:cs="Times New Roman"/>
+          <w:b/>
+          <w:bCs/>
+          <w:sz w:val="24"/>
+          <w:szCs w:val="24"/>
+          <w:lang w:eastAsia="en-IN"/>
+        </w:rPr>
+      </w:pPr>
+      <w:r>
+        <w:rPr>
+          <w:rFonts w:ascii="Times New Roman" w:eastAsia="Times New Roman" w:hAnsi="Times New Roman" w:cs="Times New Roman"/>
+          <w:b/>
+          <w:bCs/>
+          <w:sz w:val="24"/>
+          <w:szCs w:val="24"/>
+          <w:lang w:eastAsia="en-IN"/>
+        </w:rPr>
+        <w:t>5. Implementation Plan</w:t>
+      </w:r>
+    </w:p>
+    <w:p>
+      <w:pPr>
+        <w:spacing w:before="100" w:beforeAutospacing="1" w:after="100" w:afterAutospacing="1" w:line="240" w:lineRule="auto"/>
+        <w:rPr>
+          <w:rFonts w:ascii="Times New Roman" w:eastAsia="Times New Roman" w:hAnsi="Times New Roman" w:cs="Times New Roman"/>
+          <w:sz w:val="24"/>
+          <w:szCs w:val="24"/>
+          <w:lang w:eastAsia="en-IN"/>
+        </w:rPr>
+      </w:pPr>
+      <w:r>
+        <w:rPr>
+          <w:rFonts w:ascii="Times New Roman" w:eastAsia="Times New Roman" w:hAnsi="Times New Roman" w:cs="Times New Roman"/>
+          <w:sz w:val="24"/>
+          <w:szCs w:val="24"/>
+          <w:lang w:eastAsia="en-IN"/>
+        </w:rPr>
+        <w:t>The implementation will be carried out in the following phases:</w:t>
+      </w:r>
+    </w:p>
+    <w:p>
+      <w:pPr>
+        <w:numPr>
+          <w:ilvl w:val="0"/>
+          <w:numId w:val="36"/>
+        </w:numPr>
+        <w:spacing w:before="100" w:beforeAutospacing="1" w:after="100" w:afterAutospacing="1" w:line="240" w:lineRule="auto"/>
+        <w:rPr>
+          <w:rFonts w:ascii="Times New Roman" w:eastAsia="Times New Roman" w:hAnsi="Times New Roman" w:cs="Times New Roman"/>
+          <w:sz w:val="24"/>
+          <w:szCs w:val="24"/>
+          <w:lang w:eastAsia="en-IN"/>
+        </w:rPr>
+      </w:pPr>
+      <w:r>
+        <w:rPr>
+          <w:rFonts w:ascii="Times New Roman" w:eastAsia="Times New Roman" w:hAnsi="Times New Roman" w:cs="Times New Roman"/>
+          <w:b/>
+          <w:bCs/>
+          <w:sz w:val="24"/>
+          <w:szCs w:val="24"/>
+          <w:lang w:eastAsia="en-IN"/>
+        </w:rPr>
+        <w:t>Assessment and Planning:</w:t>
+      </w:r>
+    </w:p>
+    <w:p>
+      <w:pPr>
+        <w:numPr>
+          <w:ilvl w:val="1"/>
+          <w:numId w:val="36"/>
+        </w:numPr>
+        <w:spacing w:before="100" w:beforeAutospacing="1" w:after="100" w:afterAutospacing="1" w:line="240" w:lineRule="auto"/>
+        <w:rPr>
+          <w:rFonts w:ascii="Times New Roman" w:eastAsia="Times New Roman" w:hAnsi="Times New Roman" w:cs="Times New Roman"/>
+          <w:sz w:val="24"/>
+          <w:szCs w:val="24"/>
+          <w:lang w:eastAsia="en-IN"/>
+        </w:rPr>
+      </w:pPr>
+      <w:r>
+        <w:rPr>
+          <w:rFonts w:ascii="Times New Roman" w:eastAsia="Times New Roman" w:hAnsi="Times New Roman" w:cs="Times New Roman"/>
+          <w:sz w:val="24"/>
+          <w:szCs w:val="24"/>
+          <w:lang w:eastAsia="en-IN"/>
+        </w:rPr>
+        <w:t>Conduct a comprehensive assessment of current data volumes and growth projections.</w:t>
+      </w:r>
+    </w:p>
+    <w:p>
+      <w:pPr>
+        <w:numPr>
+          <w:ilvl w:val="1"/>
+          <w:numId w:val="36"/>
+        </w:numPr>
+        <w:spacing w:before="100" w:beforeAutospacing="1" w:after="100" w:afterAutospacing="1" w:line="240" w:lineRule="auto"/>
+        <w:rPr>
+          <w:rFonts w:ascii="Times New Roman" w:eastAsia="Times New Roman" w:hAnsi="Times New Roman" w:cs="Times New Roman"/>
+          <w:sz w:val="24"/>
+          <w:szCs w:val="24"/>
+          <w:lang w:eastAsia="en-IN"/>
+        </w:rPr>
+      </w:pPr>
+      <w:r>
+        <w:rPr>
+          <w:rFonts w:ascii="Times New Roman" w:eastAsia="Times New Roman" w:hAnsi="Times New Roman" w:cs="Times New Roman"/>
+          <w:sz w:val="24"/>
+          <w:szCs w:val="24"/>
+          <w:lang w:eastAsia="en-IN"/>
+        </w:rPr>
+        <w:t>Identify suitable archival systems and technologies that align with our requirements.</w:t>
+      </w:r>
+    </w:p>
+    <w:p>
+      <w:pPr>
+        <w:numPr>
+          <w:ilvl w:val="1"/>
+          <w:numId w:val="36"/>
+        </w:numPr>
+        <w:spacing w:before="100" w:beforeAutospacing="1" w:after="100" w:afterAutospacing="1" w:line="240" w:lineRule="auto"/>
+        <w:rPr>
+          <w:rFonts w:ascii="Times New Roman" w:eastAsia="Times New Roman" w:hAnsi="Times New Roman" w:cs="Times New Roman"/>
+          <w:sz w:val="24"/>
+          <w:szCs w:val="24"/>
+          <w:lang w:eastAsia="en-IN"/>
+        </w:rPr>
+      </w:pPr>
+      <w:r>
+        <w:rPr>
+          <w:rFonts w:ascii="Times New Roman" w:eastAsia="Times New Roman" w:hAnsi="Times New Roman" w:cs="Times New Roman"/>
+          <w:sz w:val="24"/>
+          <w:szCs w:val="24"/>
+          <w:lang w:eastAsia="en-IN"/>
+        </w:rPr>
+        <w:t>Develop a detailed implementation plan, including timelines, resources, and budget.</w:t>
+      </w:r>
+    </w:p>
+    <w:p>
+      <w:pPr>
+        <w:numPr>
+          <w:ilvl w:val="0"/>
+          <w:numId w:val="36"/>
+        </w:numPr>
+        <w:spacing w:before="100" w:beforeAutospacing="1" w:after="100" w:afterAutospacing="1" w:line="240" w:lineRule="auto"/>
+        <w:rPr>
+          <w:rFonts w:ascii="Times New Roman" w:eastAsia="Times New Roman" w:hAnsi="Times New Roman" w:cs="Times New Roman"/>
+          <w:sz w:val="24"/>
+          <w:szCs w:val="24"/>
+          <w:lang w:eastAsia="en-IN"/>
+        </w:rPr>
+      </w:pPr>
+      <w:r>
+        <w:rPr>
+          <w:rFonts w:ascii="Times New Roman" w:eastAsia="Times New Roman" w:hAnsi="Times New Roman" w:cs="Times New Roman"/>
+          <w:b/>
+          <w:bCs/>
+          <w:sz w:val="24"/>
+          <w:szCs w:val="24"/>
+          <w:lang w:eastAsia="en-IN"/>
+        </w:rPr>
+        <w:t>System Design and Setup:</w:t>
+      </w:r>
+    </w:p>
+    <w:p>
+      <w:pPr>
+        <w:numPr>
+          <w:ilvl w:val="1"/>
+          <w:numId w:val="36"/>
+        </w:numPr>
+        <w:spacing w:before="100" w:beforeAutospacing="1" w:after="100" w:afterAutospacing="1" w:line="240" w:lineRule="auto"/>
+        <w:rPr>
+          <w:rFonts w:ascii="Times New Roman" w:eastAsia="Times New Roman" w:hAnsi="Times New Roman" w:cs="Times New Roman"/>
+          <w:sz w:val="24"/>
+          <w:szCs w:val="24"/>
+          <w:lang w:eastAsia="en-IN"/>
+        </w:rPr>
+      </w:pPr>
+      <w:r>
+        <w:rPr>
+          <w:rFonts w:ascii="Times New Roman" w:eastAsia="Times New Roman" w:hAnsi="Times New Roman" w:cs="Times New Roman"/>
+          <w:sz w:val="24"/>
+          <w:szCs w:val="24"/>
+          <w:lang w:eastAsia="en-IN"/>
+        </w:rPr>
+        <w:t xml:space="preserve">Design the architecture for the archival system, ensuring seamless integration with the existing </w:t>
+      </w:r>
+      <w:proofErr w:type="spellStart"/>
+      <w:r>
+        <w:rPr>
+          <w:rFonts w:ascii="Times New Roman" w:eastAsia="Times New Roman" w:hAnsi="Times New Roman" w:cs="Times New Roman"/>
+          <w:sz w:val="24"/>
+          <w:szCs w:val="24"/>
+          <w:lang w:eastAsia="en-IN"/>
+        </w:rPr>
+        <w:t>DocD</w:t>
+      </w:r>
+      <w:proofErr w:type="spellEnd"/>
+      <w:r>
+        <w:rPr>
+          <w:rFonts w:ascii="Times New Roman" w:eastAsia="Times New Roman" w:hAnsi="Times New Roman" w:cs="Times New Roman"/>
+          <w:sz w:val="24"/>
+          <w:szCs w:val="24"/>
+          <w:lang w:eastAsia="en-IN"/>
+        </w:rPr>
+        <w:t xml:space="preserve"> infrastructure.</w:t>
+      </w:r>
+    </w:p>
+    <w:p>
+      <w:pPr>
+        <w:numPr>
+          <w:ilvl w:val="1"/>
+          <w:numId w:val="36"/>
+        </w:numPr>
+        <w:spacing w:before="100" w:beforeAutospacing="1" w:after="100" w:afterAutospacing="1" w:line="240" w:lineRule="auto"/>
+        <w:rPr>
+          <w:rFonts w:ascii="Times New Roman" w:eastAsia="Times New Roman" w:hAnsi="Times New Roman" w:cs="Times New Roman"/>
+          <w:sz w:val="24"/>
+          <w:szCs w:val="24"/>
+          <w:lang w:eastAsia="en-IN"/>
+        </w:rPr>
+      </w:pPr>
+      <w:r>
+        <w:rPr>
+          <w:rFonts w:ascii="Times New Roman" w:eastAsia="Times New Roman" w:hAnsi="Times New Roman" w:cs="Times New Roman"/>
+          <w:sz w:val="24"/>
+          <w:szCs w:val="24"/>
+          <w:lang w:eastAsia="en-IN"/>
+        </w:rPr>
+        <w:t>Set up the archival system, including necessary hardware, software, and security measures.</w:t>
+      </w:r>
+    </w:p>
+    <w:p>
+      <w:pPr>
+        <w:numPr>
+          <w:ilvl w:val="0"/>
+          <w:numId w:val="36"/>
+        </w:numPr>
+        <w:spacing w:before="100" w:beforeAutospacing="1" w:after="100" w:afterAutospacing="1" w:line="240" w:lineRule="auto"/>
+        <w:rPr>
+          <w:rFonts w:ascii="Times New Roman" w:eastAsia="Times New Roman" w:hAnsi="Times New Roman" w:cs="Times New Roman"/>
+          <w:sz w:val="24"/>
+          <w:szCs w:val="24"/>
+          <w:lang w:eastAsia="en-IN"/>
+        </w:rPr>
+      </w:pPr>
+      <w:r>
+        <w:rPr>
+          <w:rFonts w:ascii="Times New Roman" w:eastAsia="Times New Roman" w:hAnsi="Times New Roman" w:cs="Times New Roman"/>
+          <w:b/>
+          <w:bCs/>
+          <w:sz w:val="24"/>
+          <w:szCs w:val="24"/>
+          <w:lang w:eastAsia="en-IN"/>
+        </w:rPr>
+        <w:t>Data Migration:</w:t>
+      </w:r>
+    </w:p>
+    <w:p>
+      <w:pPr>
+        <w:numPr>
+          <w:ilvl w:val="1"/>
+          <w:numId w:val="36"/>
+        </w:numPr>
+        <w:spacing w:before="100" w:beforeAutospacing="1" w:after="100" w:afterAutospacing="1" w:line="240" w:lineRule="auto"/>
+        <w:rPr>
+          <w:rFonts w:ascii="Times New Roman" w:eastAsia="Times New Roman" w:hAnsi="Times New Roman" w:cs="Times New Roman"/>
+          <w:sz w:val="24"/>
+          <w:szCs w:val="24"/>
+          <w:lang w:eastAsia="en-IN"/>
+        </w:rPr>
+      </w:pPr>
+      <w:r>
+        <w:rPr>
+          <w:rFonts w:ascii="Times New Roman" w:eastAsia="Times New Roman" w:hAnsi="Times New Roman" w:cs="Times New Roman"/>
+          <w:sz w:val="24"/>
+          <w:szCs w:val="24"/>
+          <w:lang w:eastAsia="en-IN"/>
+        </w:rPr>
+        <w:t>Develop a data migration strategy to transfer older data to the archival system without disrupting ongoing operations.</w:t>
+      </w:r>
+    </w:p>
+    <w:p>
+      <w:pPr>
+        <w:numPr>
+          <w:ilvl w:val="1"/>
+          <w:numId w:val="36"/>
+        </w:numPr>
+        <w:spacing w:before="100" w:beforeAutospacing="1" w:after="100" w:afterAutospacing="1" w:line="240" w:lineRule="auto"/>
+        <w:rPr>
+          <w:rFonts w:ascii="Times New Roman" w:eastAsia="Times New Roman" w:hAnsi="Times New Roman" w:cs="Times New Roman"/>
+          <w:sz w:val="24"/>
+          <w:szCs w:val="24"/>
+          <w:lang w:eastAsia="en-IN"/>
+        </w:rPr>
+      </w:pPr>
+      <w:r>
+        <w:rPr>
+          <w:rFonts w:ascii="Times New Roman" w:eastAsia="Times New Roman" w:hAnsi="Times New Roman" w:cs="Times New Roman"/>
+          <w:sz w:val="24"/>
+          <w:szCs w:val="24"/>
+          <w:lang w:eastAsia="en-IN"/>
+        </w:rPr>
+        <w:t>Execute the migration process, verifying data integrity and accessibility.</w:t>
+      </w:r>
+    </w:p>
+    <w:p>
+      <w:pPr>
+        <w:numPr>
+          <w:ilvl w:val="0"/>
+          <w:numId w:val="36"/>
+        </w:numPr>
+        <w:spacing w:before="100" w:beforeAutospacing="1" w:after="100" w:afterAutospacing="1" w:line="240" w:lineRule="auto"/>
+        <w:rPr>
+          <w:rFonts w:ascii="Times New Roman" w:eastAsia="Times New Roman" w:hAnsi="Times New Roman" w:cs="Times New Roman"/>
+          <w:sz w:val="24"/>
+          <w:szCs w:val="24"/>
+          <w:lang w:eastAsia="en-IN"/>
+        </w:rPr>
+      </w:pPr>
+      <w:r>
+        <w:rPr>
+          <w:rFonts w:ascii="Times New Roman" w:eastAsia="Times New Roman" w:hAnsi="Times New Roman" w:cs="Times New Roman"/>
+          <w:b/>
+          <w:bCs/>
+          <w:sz w:val="24"/>
+          <w:szCs w:val="24"/>
+          <w:lang w:eastAsia="en-IN"/>
+        </w:rPr>
+        <w:t>Testing and Validation:</w:t>
+      </w:r>
+    </w:p>
+    <w:p>
+      <w:pPr>
+        <w:numPr>
+          <w:ilvl w:val="1"/>
+          <w:numId w:val="36"/>
+        </w:numPr>
+        <w:spacing w:before="100" w:beforeAutospacing="1" w:after="100" w:afterAutospacing="1" w:line="240" w:lineRule="auto"/>
+        <w:rPr>
+          <w:rFonts w:ascii="Times New Roman" w:eastAsia="Times New Roman" w:hAnsi="Times New Roman" w:cs="Times New Roman"/>
+          <w:sz w:val="24"/>
+          <w:szCs w:val="24"/>
+          <w:lang w:eastAsia="en-IN"/>
+        </w:rPr>
+      </w:pPr>
+      <w:r>
+        <w:rPr>
+          <w:rFonts w:ascii="Times New Roman" w:eastAsia="Times New Roman" w:hAnsi="Times New Roman" w:cs="Times New Roman"/>
+          <w:sz w:val="24"/>
+          <w:szCs w:val="24"/>
+          <w:lang w:eastAsia="en-IN"/>
+        </w:rPr>
+        <w:t xml:space="preserve">Conduct thorough testing to ensure the archival system functions as intended and integrates smoothly with </w:t>
+      </w:r>
+      <w:proofErr w:type="spellStart"/>
+      <w:r>
+        <w:rPr>
+          <w:rFonts w:ascii="Times New Roman" w:eastAsia="Times New Roman" w:hAnsi="Times New Roman" w:cs="Times New Roman"/>
+          <w:sz w:val="24"/>
+          <w:szCs w:val="24"/>
+          <w:lang w:eastAsia="en-IN"/>
+        </w:rPr>
+        <w:t>DocD</w:t>
+      </w:r>
+      <w:proofErr w:type="spellEnd"/>
+      <w:r>
+        <w:rPr>
+          <w:rFonts w:ascii="Times New Roman" w:eastAsia="Times New Roman" w:hAnsi="Times New Roman" w:cs="Times New Roman"/>
+          <w:sz w:val="24"/>
+          <w:szCs w:val="24"/>
+          <w:lang w:eastAsia="en-IN"/>
+        </w:rPr>
+        <w:t>.</w:t>
+      </w:r>
+    </w:p>
+    <w:p>
+      <w:pPr>
+        <w:numPr>
+          <w:ilvl w:val="1"/>
+          <w:numId w:val="36"/>
+        </w:numPr>
+        <w:spacing w:before="100" w:beforeAutospacing="1" w:after="100" w:afterAutospacing="1" w:line="240" w:lineRule="auto"/>
+        <w:rPr>
+          <w:rFonts w:ascii="Times New Roman" w:eastAsia="Times New Roman" w:hAnsi="Times New Roman" w:cs="Times New Roman"/>
+          <w:sz w:val="24"/>
+          <w:szCs w:val="24"/>
+          <w:lang w:eastAsia="en-IN"/>
+        </w:rPr>
+      </w:pPr>
+      <w:r>
+        <w:rPr>
+          <w:rFonts w:ascii="Times New Roman" w:eastAsia="Times New Roman" w:hAnsi="Times New Roman" w:cs="Times New Roman"/>
+          <w:sz w:val="24"/>
+          <w:szCs w:val="24"/>
+          <w:lang w:eastAsia="en-IN"/>
+        </w:rPr>
+        <w:t>Validate data retrieval processes and performance benchmarks.</w:t>
+      </w:r>
+    </w:p>
+    <w:p>
+      <w:pPr>
+        <w:numPr>
+          <w:ilvl w:val="0"/>
+          <w:numId w:val="36"/>
+        </w:numPr>
+        <w:spacing w:before="100" w:beforeAutospacing="1" w:after="100" w:afterAutospacing="1" w:line="240" w:lineRule="auto"/>
+        <w:rPr>
+          <w:rFonts w:ascii="Times New Roman" w:eastAsia="Times New Roman" w:hAnsi="Times New Roman" w:cs="Times New Roman"/>
+          <w:sz w:val="24"/>
+          <w:szCs w:val="24"/>
+          <w:lang w:eastAsia="en-IN"/>
+        </w:rPr>
+      </w:pPr>
+      <w:r>
+        <w:rPr>
+          <w:rFonts w:ascii="Times New Roman" w:eastAsia="Times New Roman" w:hAnsi="Times New Roman" w:cs="Times New Roman"/>
+          <w:b/>
+          <w:bCs/>
+          <w:sz w:val="24"/>
+          <w:szCs w:val="24"/>
+          <w:lang w:eastAsia="en-IN"/>
+        </w:rPr>
+        <w:t>Deployment and Monitoring:</w:t>
+      </w:r>
+    </w:p>
+    <w:p>
+      <w:pPr>
+        <w:numPr>
+          <w:ilvl w:val="1"/>
+          <w:numId w:val="36"/>
+        </w:numPr>
+        <w:spacing w:before="100" w:beforeAutospacing="1" w:after="100" w:afterAutospacing="1" w:line="240" w:lineRule="auto"/>
+        <w:rPr>
+          <w:rFonts w:ascii="Times New Roman" w:eastAsia="Times New Roman" w:hAnsi="Times New Roman" w:cs="Times New Roman"/>
+          <w:sz w:val="24"/>
+          <w:szCs w:val="24"/>
+          <w:lang w:eastAsia="en-IN"/>
+        </w:rPr>
+      </w:pPr>
+      <w:r>
+        <w:rPr>
+          <w:rFonts w:ascii="Times New Roman" w:eastAsia="Times New Roman" w:hAnsi="Times New Roman" w:cs="Times New Roman"/>
+          <w:sz w:val="24"/>
+          <w:szCs w:val="24"/>
+          <w:lang w:eastAsia="en-IN"/>
+        </w:rPr>
+        <w:t xml:space="preserve">Deploy the archival system and make the necessary adjustments to the primary </w:t>
+      </w:r>
+      <w:proofErr w:type="spellStart"/>
+      <w:r>
+        <w:rPr>
+          <w:rFonts w:ascii="Times New Roman" w:eastAsia="Times New Roman" w:hAnsi="Times New Roman" w:cs="Times New Roman"/>
+          <w:sz w:val="24"/>
+          <w:szCs w:val="24"/>
+          <w:lang w:eastAsia="en-IN"/>
+        </w:rPr>
+        <w:t>DocD</w:t>
+      </w:r>
+      <w:proofErr w:type="spellEnd"/>
+      <w:r>
+        <w:rPr>
+          <w:rFonts w:ascii="Times New Roman" w:eastAsia="Times New Roman" w:hAnsi="Times New Roman" w:cs="Times New Roman"/>
+          <w:sz w:val="24"/>
+          <w:szCs w:val="24"/>
+          <w:lang w:eastAsia="en-IN"/>
+        </w:rPr>
+        <w:t xml:space="preserve"> repository.</w:t>
+      </w:r>
+    </w:p>
+    <w:p>
+      <w:pPr>
+        <w:numPr>
+          <w:ilvl w:val="1"/>
+          <w:numId w:val="36"/>
+        </w:numPr>
+        <w:spacing w:before="100" w:beforeAutospacing="1" w:after="100" w:afterAutospacing="1" w:line="240" w:lineRule="auto"/>
+        <w:rPr>
+          <w:rFonts w:ascii="Times New Roman" w:eastAsia="Times New Roman" w:hAnsi="Times New Roman" w:cs="Times New Roman"/>
+          <w:sz w:val="24"/>
+          <w:szCs w:val="24"/>
+          <w:lang w:eastAsia="en-IN"/>
+        </w:rPr>
+      </w:pPr>
+      <w:r>
+        <w:rPr>
+          <w:rFonts w:ascii="Times New Roman" w:eastAsia="Times New Roman" w:hAnsi="Times New Roman" w:cs="Times New Roman"/>
+          <w:sz w:val="24"/>
+          <w:szCs w:val="24"/>
+          <w:lang w:eastAsia="en-IN"/>
+        </w:rPr>
+        <w:t>Implement monitoring tools to track system performance and data integrity continuously.</w:t>
+      </w:r>
+    </w:p>
+    <w:p>
+      <w:pPr>
+        <w:spacing w:before="100" w:beforeAutospacing="1" w:after="100" w:afterAutospacing="1" w:line="240" w:lineRule="auto"/>
+        <w:outlineLvl w:val="3"/>
+        <w:rPr>
+          <w:rFonts w:ascii="Times New Roman" w:eastAsia="Times New Roman" w:hAnsi="Times New Roman" w:cs="Times New Roman"/>
+          <w:b/>
+          <w:bCs/>
+          <w:sz w:val="24"/>
+          <w:szCs w:val="24"/>
+          <w:lang w:eastAsia="en-IN"/>
+        </w:rPr>
+      </w:pPr>
+      <w:r>
+        <w:rPr>
+          <w:rFonts w:ascii="Times New Roman" w:eastAsia="Times New Roman" w:hAnsi="Times New Roman" w:cs="Times New Roman"/>
+          <w:b/>
+          <w:bCs/>
+          <w:sz w:val="24"/>
+          <w:szCs w:val="24"/>
+          <w:lang w:eastAsia="en-IN"/>
+        </w:rPr>
+        <w:t>6. Benefits</w:t>
+      </w:r>
+    </w:p>
+    <w:p>
+      <w:pPr>
+        <w:numPr>
+          <w:ilvl w:val="0"/>
+          <w:numId w:val="37"/>
+        </w:numPr>
+        <w:spacing w:before="100" w:beforeAutospacing="1" w:after="100" w:afterAutospacing="1" w:line="240" w:lineRule="auto"/>
+        <w:rPr>
+          <w:rFonts w:ascii="Times New Roman" w:eastAsia="Times New Roman" w:hAnsi="Times New Roman" w:cs="Times New Roman"/>
+          <w:sz w:val="24"/>
+          <w:szCs w:val="24"/>
+          <w:lang w:eastAsia="en-IN"/>
+        </w:rPr>
+      </w:pPr>
+      <w:r>
+        <w:rPr>
+          <w:rFonts w:ascii="Times New Roman" w:eastAsia="Times New Roman" w:hAnsi="Times New Roman" w:cs="Times New Roman"/>
+          <w:b/>
+          <w:bCs/>
+          <w:sz w:val="24"/>
+          <w:szCs w:val="24"/>
+          <w:lang w:eastAsia="en-IN"/>
+        </w:rPr>
+        <w:t>Enhanced Performance:</w:t>
+      </w:r>
+      <w:r>
+        <w:rPr>
+          <w:rFonts w:ascii="Times New Roman" w:eastAsia="Times New Roman" w:hAnsi="Times New Roman" w:cs="Times New Roman"/>
+          <w:sz w:val="24"/>
+          <w:szCs w:val="24"/>
+          <w:lang w:eastAsia="en-IN"/>
+        </w:rPr>
+        <w:t xml:space="preserve"> Faster query response times and improved system efficiency by reducing the volume of active data.</w:t>
+      </w:r>
+    </w:p>
+    <w:p>
+      <w:pPr>
+        <w:numPr>
+          <w:ilvl w:val="0"/>
+          <w:numId w:val="37"/>
+        </w:numPr>
+        <w:spacing w:before="100" w:beforeAutospacing="1" w:after="100" w:afterAutospacing="1" w:line="240" w:lineRule="auto"/>
+        <w:rPr>
+          <w:rFonts w:ascii="Times New Roman" w:eastAsia="Times New Roman" w:hAnsi="Times New Roman" w:cs="Times New Roman"/>
+          <w:sz w:val="24"/>
+          <w:szCs w:val="24"/>
+          <w:lang w:eastAsia="en-IN"/>
+        </w:rPr>
+      </w:pPr>
+      <w:r>
+        <w:rPr>
+          <w:rFonts w:ascii="Times New Roman" w:eastAsia="Times New Roman" w:hAnsi="Times New Roman" w:cs="Times New Roman"/>
+          <w:b/>
+          <w:bCs/>
+          <w:sz w:val="24"/>
+          <w:szCs w:val="24"/>
+          <w:lang w:eastAsia="en-IN"/>
+        </w:rPr>
+        <w:t>Cost Savings:</w:t>
+      </w:r>
+      <w:r>
+        <w:rPr>
+          <w:rFonts w:ascii="Times New Roman" w:eastAsia="Times New Roman" w:hAnsi="Times New Roman" w:cs="Times New Roman"/>
+          <w:sz w:val="24"/>
+          <w:szCs w:val="24"/>
+          <w:lang w:eastAsia="en-IN"/>
+        </w:rPr>
+        <w:t xml:space="preserve"> Significant reduction in storage costs by utilizing a more cost-effective archival system.</w:t>
+      </w:r>
+    </w:p>
+    <w:p>
+      <w:pPr>
+        <w:numPr>
+          <w:ilvl w:val="0"/>
+          <w:numId w:val="37"/>
+        </w:numPr>
+        <w:spacing w:before="100" w:beforeAutospacing="1" w:after="100" w:afterAutospacing="1" w:line="240" w:lineRule="auto"/>
+        <w:rPr>
+          <w:rFonts w:ascii="Times New Roman" w:eastAsia="Times New Roman" w:hAnsi="Times New Roman" w:cs="Times New Roman"/>
+          <w:sz w:val="24"/>
+          <w:szCs w:val="24"/>
+          <w:lang w:eastAsia="en-IN"/>
+        </w:rPr>
+      </w:pPr>
+      <w:r>
+        <w:rPr>
+          <w:rFonts w:ascii="Times New Roman" w:eastAsia="Times New Roman" w:hAnsi="Times New Roman" w:cs="Times New Roman"/>
+          <w:b/>
+          <w:bCs/>
+          <w:sz w:val="24"/>
+          <w:szCs w:val="24"/>
+          <w:lang w:eastAsia="en-IN"/>
+        </w:rPr>
+        <w:lastRenderedPageBreak/>
+        <w:t>Improved Data Management:</w:t>
+      </w:r>
+      <w:r>
+        <w:rPr>
+          <w:rFonts w:ascii="Times New Roman" w:eastAsia="Times New Roman" w:hAnsi="Times New Roman" w:cs="Times New Roman"/>
+          <w:sz w:val="24"/>
+          <w:szCs w:val="24"/>
+          <w:lang w:eastAsia="en-IN"/>
+        </w:rPr>
+        <w:t xml:space="preserve"> Streamlined data management processes, making it easier to handle and retrieve information.</w:t>
+      </w:r>
+    </w:p>
+    <w:p>
+      <w:pPr>
+        <w:numPr>
+          <w:ilvl w:val="0"/>
+          <w:numId w:val="37"/>
+        </w:numPr>
+        <w:spacing w:before="100" w:beforeAutospacing="1" w:after="100" w:afterAutospacing="1" w:line="240" w:lineRule="auto"/>
+        <w:rPr>
+          <w:rFonts w:ascii="Times New Roman" w:eastAsia="Times New Roman" w:hAnsi="Times New Roman" w:cs="Times New Roman"/>
+          <w:sz w:val="24"/>
+          <w:szCs w:val="24"/>
+          <w:lang w:eastAsia="en-IN"/>
+        </w:rPr>
+      </w:pPr>
+      <w:r>
+        <w:rPr>
+          <w:rFonts w:ascii="Times New Roman" w:eastAsia="Times New Roman" w:hAnsi="Times New Roman" w:cs="Times New Roman"/>
+          <w:b/>
+          <w:bCs/>
+          <w:sz w:val="24"/>
+          <w:szCs w:val="24"/>
+          <w:lang w:eastAsia="en-IN"/>
+        </w:rPr>
+        <w:t>Compliance and Security:</w:t>
+      </w:r>
+      <w:r>
+        <w:rPr>
+          <w:rFonts w:ascii="Times New Roman" w:eastAsia="Times New Roman" w:hAnsi="Times New Roman" w:cs="Times New Roman"/>
+          <w:sz w:val="24"/>
+          <w:szCs w:val="24"/>
+          <w:lang w:eastAsia="en-IN"/>
+        </w:rPr>
+        <w:t xml:space="preserve"> Ensured compliance with data retention policies and enhanced data security through a dedicated archival solution.</w:t>
+      </w:r>
+    </w:p>
+    <w:p>
+      <w:pPr>
+        <w:spacing w:before="100" w:beforeAutospacing="1" w:after="100" w:afterAutospacing="1" w:line="240" w:lineRule="auto"/>
+        <w:outlineLvl w:val="3"/>
+        <w:rPr>
+          <w:rFonts w:ascii="Times New Roman" w:eastAsia="Times New Roman" w:hAnsi="Times New Roman" w:cs="Times New Roman"/>
+          <w:b/>
+          <w:bCs/>
+          <w:sz w:val="24"/>
+          <w:szCs w:val="24"/>
+          <w:lang w:eastAsia="en-IN"/>
+        </w:rPr>
+      </w:pPr>
+      <w:r>
+        <w:rPr>
+          <w:rFonts w:ascii="Times New Roman" w:eastAsia="Times New Roman" w:hAnsi="Times New Roman" w:cs="Times New Roman"/>
+          <w:b/>
+          <w:bCs/>
+          <w:sz w:val="24"/>
+          <w:szCs w:val="24"/>
+          <w:lang w:eastAsia="en-IN"/>
+        </w:rPr>
+        <w:t>7. Risks and Mitigation</w:t>
+      </w:r>
+    </w:p>
+    <w:p>
+      <w:pPr>
+        <w:numPr>
+          <w:ilvl w:val="0"/>
+          <w:numId w:val="38"/>
+        </w:numPr>
+        <w:spacing w:before="100" w:beforeAutospacing="1" w:after="100" w:afterAutospacing="1" w:line="240" w:lineRule="auto"/>
+        <w:rPr>
+          <w:rFonts w:ascii="Times New Roman" w:eastAsia="Times New Roman" w:hAnsi="Times New Roman" w:cs="Times New Roman"/>
+          <w:sz w:val="24"/>
+          <w:szCs w:val="24"/>
+          <w:lang w:eastAsia="en-IN"/>
+        </w:rPr>
+      </w:pPr>
+      <w:r>
+        <w:rPr>
+          <w:rFonts w:ascii="Times New Roman" w:eastAsia="Times New Roman" w:hAnsi="Times New Roman" w:cs="Times New Roman"/>
+          <w:b/>
+          <w:bCs/>
+          <w:sz w:val="24"/>
+          <w:szCs w:val="24"/>
+          <w:lang w:eastAsia="en-IN"/>
+        </w:rPr>
+        <w:t>Data Migration Risks:</w:t>
+      </w:r>
+      <w:r>
+        <w:rPr>
+          <w:rFonts w:ascii="Times New Roman" w:eastAsia="Times New Roman" w:hAnsi="Times New Roman" w:cs="Times New Roman"/>
+          <w:sz w:val="24"/>
+          <w:szCs w:val="24"/>
+          <w:lang w:eastAsia="en-IN"/>
+        </w:rPr>
+        <w:t xml:space="preserve"> Implement robust testing and validation procedures to ensure successful data migration.</w:t>
+      </w:r>
+    </w:p>
+    <w:p>
+      <w:pPr>
+        <w:numPr>
+          <w:ilvl w:val="0"/>
+          <w:numId w:val="38"/>
+        </w:numPr>
+        <w:spacing w:before="100" w:beforeAutospacing="1" w:after="100" w:afterAutospacing="1" w:line="240" w:lineRule="auto"/>
+        <w:rPr>
+          <w:rFonts w:ascii="Times New Roman" w:eastAsia="Times New Roman" w:hAnsi="Times New Roman" w:cs="Times New Roman"/>
+          <w:sz w:val="24"/>
+          <w:szCs w:val="24"/>
+          <w:lang w:eastAsia="en-IN"/>
+        </w:rPr>
+      </w:pPr>
+      <w:r>
+        <w:rPr>
+          <w:rFonts w:ascii="Times New Roman" w:eastAsia="Times New Roman" w:hAnsi="Times New Roman" w:cs="Times New Roman"/>
+          <w:b/>
+          <w:bCs/>
+          <w:sz w:val="24"/>
+          <w:szCs w:val="24"/>
+          <w:lang w:eastAsia="en-IN"/>
+        </w:rPr>
+        <w:t>System Integration Challenges:</w:t>
+      </w:r>
+      <w:r>
+        <w:rPr>
+          <w:rFonts w:ascii="Times New Roman" w:eastAsia="Times New Roman" w:hAnsi="Times New Roman" w:cs="Times New Roman"/>
+          <w:sz w:val="24"/>
+          <w:szCs w:val="24"/>
+          <w:lang w:eastAsia="en-IN"/>
+        </w:rPr>
+        <w:t xml:space="preserve"> Work with experienced vendors and leverage proven technologies to minimize integration issues.</w:t>
+      </w:r>
+    </w:p>
+    <w:p>
+      <w:pPr>
+        <w:numPr>
+          <w:ilvl w:val="0"/>
+          <w:numId w:val="38"/>
+        </w:numPr>
+        <w:spacing w:before="100" w:beforeAutospacing="1" w:after="100" w:afterAutospacing="1" w:line="240" w:lineRule="auto"/>
+        <w:rPr>
+          <w:rFonts w:ascii="Times New Roman" w:eastAsia="Times New Roman" w:hAnsi="Times New Roman" w:cs="Times New Roman"/>
+          <w:sz w:val="24"/>
+          <w:szCs w:val="24"/>
+          <w:lang w:eastAsia="en-IN"/>
+        </w:rPr>
+      </w:pPr>
+      <w:r>
+        <w:rPr>
+          <w:rFonts w:ascii="Times New Roman" w:eastAsia="Times New Roman" w:hAnsi="Times New Roman" w:cs="Times New Roman"/>
+          <w:b/>
+          <w:bCs/>
+          <w:sz w:val="24"/>
+          <w:szCs w:val="24"/>
+          <w:lang w:eastAsia="en-IN"/>
+        </w:rPr>
+        <w:t>Cost Overruns:</w:t>
+      </w:r>
+      <w:r>
+        <w:rPr>
+          <w:rFonts w:ascii="Times New Roman" w:eastAsia="Times New Roman" w:hAnsi="Times New Roman" w:cs="Times New Roman"/>
+          <w:sz w:val="24"/>
+          <w:szCs w:val="24"/>
+          <w:lang w:eastAsia="en-IN"/>
+        </w:rPr>
+        <w:t xml:space="preserve"> Establish a detailed budget and closely monitor expenditures throughout the project.</w:t>
+      </w:r>
+    </w:p>
+    <w:p>
+      <w:pPr>
+        <w:spacing w:before="100" w:beforeAutospacing="1" w:after="100" w:afterAutospacing="1" w:line="240" w:lineRule="auto"/>
+        <w:outlineLvl w:val="3"/>
+        <w:rPr>
+          <w:rFonts w:ascii="Times New Roman" w:eastAsia="Times New Roman" w:hAnsi="Times New Roman" w:cs="Times New Roman"/>
+          <w:b/>
+          <w:bCs/>
+          <w:sz w:val="24"/>
+          <w:szCs w:val="24"/>
+          <w:lang w:eastAsia="en-IN"/>
+        </w:rPr>
+      </w:pPr>
+      <w:r>
+        <w:rPr>
+          <w:rFonts w:ascii="Times New Roman" w:eastAsia="Times New Roman" w:hAnsi="Times New Roman" w:cs="Times New Roman"/>
+          <w:b/>
+          <w:bCs/>
+          <w:sz w:val="24"/>
+          <w:szCs w:val="24"/>
+          <w:lang w:eastAsia="en-IN"/>
+        </w:rPr>
+        <w:t>8. Conclusion</w:t>
+      </w:r>
+    </w:p>
+    <w:p>
+      <w:pPr>
+        <w:spacing w:before="100" w:beforeAutospacing="1" w:after="100" w:afterAutospacing="1" w:line="240" w:lineRule="auto"/>
+        <w:rPr>
+          <w:rFonts w:ascii="Times New Roman" w:eastAsia="Times New Roman" w:hAnsi="Times New Roman" w:cs="Times New Roman"/>
+          <w:sz w:val="24"/>
+          <w:szCs w:val="24"/>
+          <w:lang w:eastAsia="en-IN"/>
+        </w:rPr>
+      </w:pPr>
+      <w:r>
+        <w:rPr>
+          <w:rFonts w:ascii="Times New Roman" w:eastAsia="Times New Roman" w:hAnsi="Times New Roman" w:cs="Times New Roman"/>
+          <w:sz w:val="24"/>
+          <w:szCs w:val="24"/>
+          <w:lang w:eastAsia="en-IN"/>
+        </w:rPr>
+        <w:t xml:space="preserve">Investing in a separate archival system for </w:t>
+      </w:r>
+      <w:proofErr w:type="spellStart"/>
+      <w:r>
+        <w:rPr>
+          <w:rFonts w:ascii="Times New Roman" w:eastAsia="Times New Roman" w:hAnsi="Times New Roman" w:cs="Times New Roman"/>
+          <w:sz w:val="24"/>
+          <w:szCs w:val="24"/>
+          <w:lang w:eastAsia="en-IN"/>
+        </w:rPr>
+        <w:t>DocD</w:t>
+      </w:r>
+      <w:proofErr w:type="spellEnd"/>
+      <w:r>
+        <w:rPr>
+          <w:rFonts w:ascii="Times New Roman" w:eastAsia="Times New Roman" w:hAnsi="Times New Roman" w:cs="Times New Roman"/>
+          <w:sz w:val="24"/>
+          <w:szCs w:val="24"/>
+          <w:lang w:eastAsia="en-IN"/>
+        </w:rPr>
+        <w:t xml:space="preserve"> is a strategic move that will deliver substantial performance improvements, cost savings, and better data management. By proactively addressing our growing data needs, we can ensure </w:t>
+      </w:r>
+      <w:proofErr w:type="spellStart"/>
+      <w:r>
+        <w:rPr>
+          <w:rFonts w:ascii="Times New Roman" w:eastAsia="Times New Roman" w:hAnsi="Times New Roman" w:cs="Times New Roman"/>
+          <w:sz w:val="24"/>
+          <w:szCs w:val="24"/>
+          <w:lang w:eastAsia="en-IN"/>
+        </w:rPr>
+        <w:t>DocD</w:t>
+      </w:r>
+      <w:proofErr w:type="spellEnd"/>
+      <w:r>
+        <w:rPr>
+          <w:rFonts w:ascii="Times New Roman" w:eastAsia="Times New Roman" w:hAnsi="Times New Roman" w:cs="Times New Roman"/>
+          <w:sz w:val="24"/>
+          <w:szCs w:val="24"/>
+          <w:lang w:eastAsia="en-IN"/>
+        </w:rPr>
+        <w:t xml:space="preserve"> remains a reliable, efficient, and compliant data repository well into the future. This investment is not only essential for maintaining our current operational excellence but also crucial for supporting the future growth and scalability of </w:t>
+      </w:r>
+      <w:proofErr w:type="spellStart"/>
+      <w:r>
+        <w:rPr>
+          <w:rFonts w:ascii="Times New Roman" w:eastAsia="Times New Roman" w:hAnsi="Times New Roman" w:cs="Times New Roman"/>
+          <w:sz w:val="24"/>
+          <w:szCs w:val="24"/>
+          <w:lang w:eastAsia="en-IN"/>
+        </w:rPr>
+        <w:t>DocD</w:t>
+      </w:r>
+      <w:proofErr w:type="spellEnd"/>
+      <w:r>
+        <w:rPr>
+          <w:rFonts w:ascii="Times New Roman" w:eastAsia="Times New Roman" w:hAnsi="Times New Roman" w:cs="Times New Roman"/>
+          <w:sz w:val="24"/>
+          <w:szCs w:val="24"/>
+          <w:lang w:eastAsia="en-IN"/>
+        </w:rPr>
+        <w:t>.</w:t>
+      </w:r>
+    </w:p>
+    <w:p>
+      <w:bookmarkStart w:id="0" w:name="_GoBack"/>
+      <w:bookmarkEnd w:id="0"/>
+    </w:p>
     <w:sectPr>
       <w:pgSz w:w="11906" w:h="16838"/>
       <w:pgMar w:top="1440" w:right="1440" w:bottom="1440" w:left="1440" w:header="708" w:footer="708" w:gutter="0"/>
@@ -9837,6 +11058,155 @@
     </w:lvl>
   </w:abstractNum>
   <w:abstractNum w:abstractNumId="14" w15:restartNumberingAfterBreak="0">
+    <w:nsid w:val="351B784B"/>
+    <w:multiLevelType w:val="multilevel"/>
+    <w:tmpl w:val="4372C902"/>
+    <w:lvl w:ilvl="0">
+      <w:start w:val="1"/>
+      <w:numFmt w:val="bullet"/>
+      <w:lvlText w:val=""/>
+      <w:lvlJc w:val="left"/>
+      <w:pPr>
+        <w:tabs>
+          <w:tab w:val="num" w:pos="720"/>
+        </w:tabs>
+        <w:ind w:left="720" w:hanging="360"/>
+      </w:pPr>
+      <w:rPr>
+        <w:rFonts w:ascii="Symbol" w:hAnsi="Symbol" w:hint="default"/>
+        <w:sz w:val="20"/>
+      </w:rPr>
+    </w:lvl>
+    <w:lvl w:ilvl="1" w:tentative="1">
+      <w:start w:val="1"/>
+      <w:numFmt w:val="bullet"/>
+      <w:lvlText w:val="o"/>
+      <w:lvlJc w:val="left"/>
+      <w:pPr>
+        <w:tabs>
+          <w:tab w:val="num" w:pos="1440"/>
+        </w:tabs>
+        <w:ind w:left="1440" w:hanging="360"/>
+      </w:pPr>
+      <w:rPr>
+        <w:rFonts w:ascii="Courier New" w:hAnsi="Courier New" w:hint="default"/>
+        <w:sz w:val="20"/>
+      </w:rPr>
+    </w:lvl>
+    <w:lvl w:ilvl="2" w:tentative="1">
+      <w:start w:val="1"/>
+      <w:numFmt w:val="bullet"/>
+      <w:lvlText w:val=""/>
+      <w:lvlJc w:val="left"/>
+      <w:pPr>
+        <w:tabs>
+          <w:tab w:val="num" w:pos="2160"/>
+        </w:tabs>
+        <w:ind w:left="2160" w:hanging="360"/>
+      </w:pPr>
+      <w:rPr>
+        <w:rFonts w:ascii="Wingdings" w:hAnsi="Wingdings" w:hint="default"/>
+        <w:sz w:val="20"/>
+      </w:rPr>
+    </w:lvl>
+    <w:lvl w:ilvl="3" w:tentative="1">
+      <w:start w:val="1"/>
+      <w:numFmt w:val="bullet"/>
+      <w:lvlText w:val=""/>
+      <w:lvlJc w:val="left"/>
+      <w:pPr>
+        <w:tabs>
+          <w:tab w:val="num" w:pos="2880"/>
+        </w:tabs>
+        <w:ind w:left="2880" w:hanging="360"/>
+      </w:pPr>
+      <w:rPr>
+        <w:rFonts w:ascii="Wingdings" w:hAnsi="Wingdings" w:hint="default"/>
+        <w:sz w:val="20"/>
+      </w:rPr>
+    </w:lvl>
+    <w:lvl w:ilvl="4" w:tentative="1">
+      <w:start w:val="1"/>
+      <w:numFmt w:val="bullet"/>
+      <w:lvlText w:val=""/>
+      <w:lvlJc w:val="left"/>
+      <w:pPr>
+        <w:tabs>
+          <w:tab w:val="num" w:pos="3600"/>
+        </w:tabs>
+        <w:ind w:left="3600" w:hanging="360"/>
+      </w:pPr>
+      <w:rPr>
+        <w:rFonts w:ascii="Wingdings" w:hAnsi="Wingdings" w:hint="default"/>
+        <w:sz w:val="20"/>
+      </w:rPr>
+    </w:lvl>
+    <w:lvl w:ilvl="5" w:tentative="1">
+      <w:start w:val="1"/>
+      <w:numFmt w:val="bullet"/>
+      <w:lvlText w:val=""/>
+      <w:lvlJc w:val="left"/>
+      <w:pPr>
+        <w:tabs>
+          <w:tab w:val="num" w:pos="4320"/>
+        </w:tabs>
+        <w:ind w:left="4320" w:hanging="360"/>
+      </w:pPr>
+      <w:rPr>
+        <w:rFonts w:ascii="Wingdings" w:hAnsi="Wingdings" w:hint="default"/>
+        <w:sz w:val="20"/>
+      </w:rPr>
+    </w:lvl>
+    <w:lvl w:ilvl="6" w:tentative="1">
+      <w:start w:val="1"/>
+      <w:numFmt w:val="bullet"/>
+      <w:lvlText w:val=""/>
+      <w:lvlJc w:val="left"/>
+      <w:pPr>
+        <w:tabs>
+          <w:tab w:val="num" w:pos="5040"/>
+        </w:tabs>
+        <w:ind w:left="5040" w:hanging="360"/>
+      </w:pPr>
+      <w:rPr>
+        <w:rFonts w:ascii="Wingdings" w:hAnsi="Wingdings" w:hint="default"/>
+        <w:sz w:val="20"/>
+      </w:rPr>
+    </w:lvl>
+    <w:lvl w:ilvl="7" w:tentative="1">
+      <w:start w:val="1"/>
+      <w:numFmt w:val="bullet"/>
+      <w:lvlText w:val=""/>
+      <w:lvlJc w:val="left"/>
+      <w:pPr>
+        <w:tabs>
+          <w:tab w:val="num" w:pos="5760"/>
+        </w:tabs>
+        <w:ind w:left="5760" w:hanging="360"/>
+      </w:pPr>
+      <w:rPr>
+        <w:rFonts w:ascii="Wingdings" w:hAnsi="Wingdings" w:hint="default"/>
+        <w:sz w:val="20"/>
+      </w:rPr>
+    </w:lvl>
+    <w:lvl w:ilvl="8" w:tentative="1">
+      <w:start w:val="1"/>
+      <w:numFmt w:val="bullet"/>
+      <w:lvlText w:val=""/>
+      <w:lvlJc w:val="left"/>
+      <w:pPr>
+        <w:tabs>
+          <w:tab w:val="num" w:pos="6480"/>
+        </w:tabs>
+        <w:ind w:left="6480" w:hanging="360"/>
+      </w:pPr>
+      <w:rPr>
+        <w:rFonts w:ascii="Wingdings" w:hAnsi="Wingdings" w:hint="default"/>
+        <w:sz w:val="20"/>
+      </w:rPr>
+    </w:lvl>
+  </w:abstractNum>
+  <w:abstractNum w:abstractNumId="15" w15:restartNumberingAfterBreak="0">
     <w:nsid w:val="36157577"/>
     <w:multiLevelType w:val="multilevel"/>
     <w:tmpl w:val="6FC201AE"/>
@@ -9985,7 +11355,7 @@
       </w:rPr>
     </w:lvl>
   </w:abstractNum>
-  <w:abstractNum w:abstractNumId="15" w15:restartNumberingAfterBreak="0">
+  <w:abstractNum w:abstractNumId="16" w15:restartNumberingAfterBreak="0">
     <w:nsid w:val="378E084B"/>
     <w:multiLevelType w:val="multilevel"/>
     <w:tmpl w:val="CC5A2826"/>
@@ -10134,7 +11504,7 @@
       </w:rPr>
     </w:lvl>
   </w:abstractNum>
-  <w:abstractNum w:abstractNumId="16" w15:restartNumberingAfterBreak="0">
+  <w:abstractNum w:abstractNumId="17" w15:restartNumberingAfterBreak="0">
     <w:nsid w:val="4077528C"/>
     <w:multiLevelType w:val="multilevel"/>
     <w:tmpl w:val="1210528C"/>
@@ -10283,7 +11653,7 @@
       </w:rPr>
     </w:lvl>
   </w:abstractNum>
-  <w:abstractNum w:abstractNumId="17" w15:restartNumberingAfterBreak="0">
+  <w:abstractNum w:abstractNumId="18" w15:restartNumberingAfterBreak="0">
     <w:nsid w:val="40C206B3"/>
     <w:multiLevelType w:val="multilevel"/>
     <w:tmpl w:val="68D65906"/>
@@ -10432,7 +11802,156 @@
       </w:rPr>
     </w:lvl>
   </w:abstractNum>
-  <w:abstractNum w:abstractNumId="18" w15:restartNumberingAfterBreak="0">
+  <w:abstractNum w:abstractNumId="19" w15:restartNumberingAfterBreak="0">
+    <w:nsid w:val="47AF4B64"/>
+    <w:multiLevelType w:val="multilevel"/>
+    <w:tmpl w:val="EB40B4F0"/>
+    <w:lvl w:ilvl="0">
+      <w:start w:val="1"/>
+      <w:numFmt w:val="bullet"/>
+      <w:lvlText w:val=""/>
+      <w:lvlJc w:val="left"/>
+      <w:pPr>
+        <w:tabs>
+          <w:tab w:val="num" w:pos="720"/>
+        </w:tabs>
+        <w:ind w:left="720" w:hanging="360"/>
+      </w:pPr>
+      <w:rPr>
+        <w:rFonts w:ascii="Symbol" w:hAnsi="Symbol" w:hint="default"/>
+        <w:sz w:val="20"/>
+      </w:rPr>
+    </w:lvl>
+    <w:lvl w:ilvl="1" w:tentative="1">
+      <w:start w:val="1"/>
+      <w:numFmt w:val="bullet"/>
+      <w:lvlText w:val="o"/>
+      <w:lvlJc w:val="left"/>
+      <w:pPr>
+        <w:tabs>
+          <w:tab w:val="num" w:pos="1440"/>
+        </w:tabs>
+        <w:ind w:left="1440" w:hanging="360"/>
+      </w:pPr>
+      <w:rPr>
+        <w:rFonts w:ascii="Courier New" w:hAnsi="Courier New" w:hint="default"/>
+        <w:sz w:val="20"/>
+      </w:rPr>
+    </w:lvl>
+    <w:lvl w:ilvl="2" w:tentative="1">
+      <w:start w:val="1"/>
+      <w:numFmt w:val="bullet"/>
+      <w:lvlText w:val=""/>
+      <w:lvlJc w:val="left"/>
+      <w:pPr>
+        <w:tabs>
+          <w:tab w:val="num" w:pos="2160"/>
+        </w:tabs>
+        <w:ind w:left="2160" w:hanging="360"/>
+      </w:pPr>
+      <w:rPr>
+        <w:rFonts w:ascii="Wingdings" w:hAnsi="Wingdings" w:hint="default"/>
+        <w:sz w:val="20"/>
+      </w:rPr>
+    </w:lvl>
+    <w:lvl w:ilvl="3" w:tentative="1">
+      <w:start w:val="1"/>
+      <w:numFmt w:val="bullet"/>
+      <w:lvlText w:val=""/>
+      <w:lvlJc w:val="left"/>
+      <w:pPr>
+        <w:tabs>
+          <w:tab w:val="num" w:pos="2880"/>
+        </w:tabs>
+        <w:ind w:left="2880" w:hanging="360"/>
+      </w:pPr>
+      <w:rPr>
+        <w:rFonts w:ascii="Wingdings" w:hAnsi="Wingdings" w:hint="default"/>
+        <w:sz w:val="20"/>
+      </w:rPr>
+    </w:lvl>
+    <w:lvl w:ilvl="4" w:tentative="1">
+      <w:start w:val="1"/>
+      <w:numFmt w:val="bullet"/>
+      <w:lvlText w:val=""/>
+      <w:lvlJc w:val="left"/>
+      <w:pPr>
+        <w:tabs>
+          <w:tab w:val="num" w:pos="3600"/>
+        </w:tabs>
+        <w:ind w:left="3600" w:hanging="360"/>
+      </w:pPr>
+      <w:rPr>
+        <w:rFonts w:ascii="Wingdings" w:hAnsi="Wingdings" w:hint="default"/>
+        <w:sz w:val="20"/>
+      </w:rPr>
+    </w:lvl>
+    <w:lvl w:ilvl="5" w:tentative="1">
+      <w:start w:val="1"/>
+      <w:numFmt w:val="bullet"/>
+      <w:lvlText w:val=""/>
+      <w:lvlJc w:val="left"/>
+      <w:pPr>
+        <w:tabs>
+          <w:tab w:val="num" w:pos="4320"/>
+        </w:tabs>
+        <w:ind w:left="4320" w:hanging="360"/>
+      </w:pPr>
+      <w:rPr>
+        <w:rFonts w:ascii="Wingdings" w:hAnsi="Wingdings" w:hint="default"/>
+        <w:sz w:val="20"/>
+      </w:rPr>
+    </w:lvl>
+    <w:lvl w:ilvl="6" w:tentative="1">
+      <w:start w:val="1"/>
+      <w:numFmt w:val="bullet"/>
+      <w:lvlText w:val=""/>
+      <w:lvlJc w:val="left"/>
+      <w:pPr>
+        <w:tabs>
+          <w:tab w:val="num" w:pos="5040"/>
+        </w:tabs>
+        <w:ind w:left="5040" w:hanging="360"/>
+      </w:pPr>
+      <w:rPr>
+        <w:rFonts w:ascii="Wingdings" w:hAnsi="Wingdings" w:hint="default"/>
+        <w:sz w:val="20"/>
+      </w:rPr>
+    </w:lvl>
+    <w:lvl w:ilvl="7" w:tentative="1">
+      <w:start w:val="1"/>
+      <w:numFmt w:val="bullet"/>
+      <w:lvlText w:val=""/>
+      <w:lvlJc w:val="left"/>
+      <w:pPr>
+        <w:tabs>
+          <w:tab w:val="num" w:pos="5760"/>
+        </w:tabs>
+        <w:ind w:left="5760" w:hanging="360"/>
+      </w:pPr>
+      <w:rPr>
+        <w:rFonts w:ascii="Wingdings" w:hAnsi="Wingdings" w:hint="default"/>
+        <w:sz w:val="20"/>
+      </w:rPr>
+    </w:lvl>
+    <w:lvl w:ilvl="8" w:tentative="1">
+      <w:start w:val="1"/>
+      <w:numFmt w:val="bullet"/>
+      <w:lvlText w:val=""/>
+      <w:lvlJc w:val="left"/>
+      <w:pPr>
+        <w:tabs>
+          <w:tab w:val="num" w:pos="6480"/>
+        </w:tabs>
+        <w:ind w:left="6480" w:hanging="360"/>
+      </w:pPr>
+      <w:rPr>
+        <w:rFonts w:ascii="Wingdings" w:hAnsi="Wingdings" w:hint="default"/>
+        <w:sz w:val="20"/>
+      </w:rPr>
+    </w:lvl>
+  </w:abstractNum>
+  <w:abstractNum w:abstractNumId="20" w15:restartNumberingAfterBreak="0">
     <w:nsid w:val="50CA24ED"/>
     <w:multiLevelType w:val="multilevel"/>
     <w:tmpl w:val="C1FC6CF8"/>
@@ -10581,7 +12100,7 @@
       </w:rPr>
     </w:lvl>
   </w:abstractNum>
-  <w:abstractNum w:abstractNumId="19" w15:restartNumberingAfterBreak="0">
+  <w:abstractNum w:abstractNumId="21" w15:restartNumberingAfterBreak="0">
     <w:nsid w:val="52235FE4"/>
     <w:multiLevelType w:val="multilevel"/>
     <w:tmpl w:val="01DCCA02"/>
@@ -10730,7 +12249,7 @@
       </w:rPr>
     </w:lvl>
   </w:abstractNum>
-  <w:abstractNum w:abstractNumId="20" w15:restartNumberingAfterBreak="0">
+  <w:abstractNum w:abstractNumId="22" w15:restartNumberingAfterBreak="0">
     <w:nsid w:val="57DF3F3A"/>
     <w:multiLevelType w:val="multilevel"/>
     <w:tmpl w:val="B3E62B92"/>
@@ -10879,7 +12398,7 @@
       </w:rPr>
     </w:lvl>
   </w:abstractNum>
-  <w:abstractNum w:abstractNumId="21" w15:restartNumberingAfterBreak="0">
+  <w:abstractNum w:abstractNumId="23" w15:restartNumberingAfterBreak="0">
     <w:nsid w:val="59056BF1"/>
     <w:multiLevelType w:val="multilevel"/>
     <w:tmpl w:val="80FCB21A"/>
@@ -11028,7 +12547,7 @@
       </w:rPr>
     </w:lvl>
   </w:abstractNum>
-  <w:abstractNum w:abstractNumId="22" w15:restartNumberingAfterBreak="0">
+  <w:abstractNum w:abstractNumId="24" w15:restartNumberingAfterBreak="0">
     <w:nsid w:val="599021CB"/>
     <w:multiLevelType w:val="multilevel"/>
     <w:tmpl w:val="46E2DB9A"/>
@@ -11177,7 +12696,7 @@
       </w:rPr>
     </w:lvl>
   </w:abstractNum>
-  <w:abstractNum w:abstractNumId="23" w15:restartNumberingAfterBreak="0">
+  <w:abstractNum w:abstractNumId="25" w15:restartNumberingAfterBreak="0">
     <w:nsid w:val="5C5A3B53"/>
     <w:multiLevelType w:val="multilevel"/>
     <w:tmpl w:val="551441D6"/>
@@ -11326,7 +12845,7 @@
       </w:rPr>
     </w:lvl>
   </w:abstractNum>
-  <w:abstractNum w:abstractNumId="24" w15:restartNumberingAfterBreak="0">
+  <w:abstractNum w:abstractNumId="26" w15:restartNumberingAfterBreak="0">
     <w:nsid w:val="5FF03854"/>
     <w:multiLevelType w:val="multilevel"/>
     <w:tmpl w:val="355ECE96"/>
@@ -11475,7 +12994,7 @@
       </w:rPr>
     </w:lvl>
   </w:abstractNum>
-  <w:abstractNum w:abstractNumId="25" w15:restartNumberingAfterBreak="0">
+  <w:abstractNum w:abstractNumId="27" w15:restartNumberingAfterBreak="0">
     <w:nsid w:val="61D91494"/>
     <w:multiLevelType w:val="multilevel"/>
     <w:tmpl w:val="347603E4"/>
@@ -11624,7 +13143,7 @@
       </w:rPr>
     </w:lvl>
   </w:abstractNum>
-  <w:abstractNum w:abstractNumId="26" w15:restartNumberingAfterBreak="0">
+  <w:abstractNum w:abstractNumId="28" w15:restartNumberingAfterBreak="0">
     <w:nsid w:val="6B2D777C"/>
     <w:multiLevelType w:val="multilevel"/>
     <w:tmpl w:val="2264A556"/>
@@ -11773,7 +13292,7 @@
       </w:rPr>
     </w:lvl>
   </w:abstractNum>
-  <w:abstractNum w:abstractNumId="27" w15:restartNumberingAfterBreak="0">
+  <w:abstractNum w:abstractNumId="29" w15:restartNumberingAfterBreak="0">
     <w:nsid w:val="6BC07B7D"/>
     <w:multiLevelType w:val="multilevel"/>
     <w:tmpl w:val="A0C677B0"/>
@@ -11922,7 +13441,7 @@
       </w:rPr>
     </w:lvl>
   </w:abstractNum>
-  <w:abstractNum w:abstractNumId="28" w15:restartNumberingAfterBreak="0">
+  <w:abstractNum w:abstractNumId="30" w15:restartNumberingAfterBreak="0">
     <w:nsid w:val="70D01980"/>
     <w:multiLevelType w:val="multilevel"/>
     <w:tmpl w:val="F0C418AC"/>
@@ -12071,7 +13590,124 @@
       </w:rPr>
     </w:lvl>
   </w:abstractNum>
-  <w:abstractNum w:abstractNumId="29" w15:restartNumberingAfterBreak="0">
+  <w:abstractNum w:abstractNumId="31" w15:restartNumberingAfterBreak="0">
+    <w:nsid w:val="710F249E"/>
+    <w:multiLevelType w:val="multilevel"/>
+    <w:tmpl w:val="16261CFC"/>
+    <w:lvl w:ilvl="0">
+      <w:start w:val="1"/>
+      <w:numFmt w:val="decimal"/>
+      <w:lvlText w:val="%1."/>
+      <w:lvlJc w:val="left"/>
+      <w:pPr>
+        <w:tabs>
+          <w:tab w:val="num" w:pos="720"/>
+        </w:tabs>
+        <w:ind w:left="720" w:hanging="360"/>
+      </w:pPr>
+    </w:lvl>
+    <w:lvl w:ilvl="1">
+      <w:start w:val="1"/>
+      <w:numFmt w:val="bullet"/>
+      <w:lvlText w:val="o"/>
+      <w:lvlJc w:val="left"/>
+      <w:pPr>
+        <w:tabs>
+          <w:tab w:val="num" w:pos="1440"/>
+        </w:tabs>
+        <w:ind w:left="1440" w:hanging="360"/>
+      </w:pPr>
+      <w:rPr>
+        <w:rFonts w:ascii="Courier New" w:hAnsi="Courier New" w:hint="default"/>
+        <w:sz w:val="20"/>
+      </w:rPr>
+    </w:lvl>
+    <w:lvl w:ilvl="2" w:tentative="1">
+      <w:start w:val="1"/>
+      <w:numFmt w:val="decimal"/>
+      <w:lvlText w:val="%3."/>
+      <w:lvlJc w:val="left"/>
+      <w:pPr>
+        <w:tabs>
+          <w:tab w:val="num" w:pos="2160"/>
+        </w:tabs>
+        <w:ind w:left="2160" w:hanging="360"/>
+      </w:pPr>
+    </w:lvl>
+    <w:lvl w:ilvl="3" w:tentative="1">
+      <w:start w:val="1"/>
+      <w:numFmt w:val="decimal"/>
+      <w:lvlText w:val="%4."/>
+      <w:lvlJc w:val="left"/>
+      <w:pPr>
+        <w:tabs>
+          <w:tab w:val="num" w:pos="2880"/>
+        </w:tabs>
+        <w:ind w:left="2880" w:hanging="360"/>
+      </w:pPr>
+    </w:lvl>
+    <w:lvl w:ilvl="4" w:tentative="1">
+      <w:start w:val="1"/>
+      <w:numFmt w:val="decimal"/>
+      <w:lvlText w:val="%5."/>
+      <w:lvlJc w:val="left"/>
+      <w:pPr>
+        <w:tabs>
+          <w:tab w:val="num" w:pos="3600"/>
+        </w:tabs>
+        <w:ind w:left="3600" w:hanging="360"/>
+      </w:pPr>
+    </w:lvl>
+    <w:lvl w:ilvl="5" w:tentative="1">
+      <w:start w:val="1"/>
+      <w:numFmt w:val="decimal"/>
+      <w:lvlText w:val="%6."/>
+      <w:lvlJc w:val="left"/>
+      <w:pPr>
+        <w:tabs>
+          <w:tab w:val="num" w:pos="4320"/>
+        </w:tabs>
+        <w:ind w:left="4320" w:hanging="360"/>
+      </w:pPr>
+    </w:lvl>
+    <w:lvl w:ilvl="6" w:tentative="1">
+      <w:start w:val="1"/>
+      <w:numFmt w:val="decimal"/>
+      <w:lvlText w:val="%7."/>
+      <w:lvlJc w:val="left"/>
+      <w:pPr>
+        <w:tabs>
+          <w:tab w:val="num" w:pos="5040"/>
+        </w:tabs>
+        <w:ind w:left="5040" w:hanging="360"/>
+      </w:pPr>
+    </w:lvl>
+    <w:lvl w:ilvl="7" w:tentative="1">
+      <w:start w:val="1"/>
+      <w:numFmt w:val="decimal"/>
+      <w:lvlText w:val="%8."/>
+      <w:lvlJc w:val="left"/>
+      <w:pPr>
+        <w:tabs>
+          <w:tab w:val="num" w:pos="5760"/>
+        </w:tabs>
+        <w:ind w:left="5760" w:hanging="360"/>
+      </w:pPr>
+    </w:lvl>
+    <w:lvl w:ilvl="8" w:tentative="1">
+      <w:start w:val="1"/>
+      <w:numFmt w:val="decimal"/>
+      <w:lvlText w:val="%9."/>
+      <w:lvlJc w:val="left"/>
+      <w:pPr>
+        <w:tabs>
+          <w:tab w:val="num" w:pos="6480"/>
+        </w:tabs>
+        <w:ind w:left="6480" w:hanging="360"/>
+      </w:pPr>
+    </w:lvl>
+  </w:abstractNum>
+  <w:abstractNum w:abstractNumId="32" w15:restartNumberingAfterBreak="0">
     <w:nsid w:val="715E7535"/>
     <w:multiLevelType w:val="multilevel"/>
     <w:tmpl w:val="87543116"/>
@@ -12220,7 +13856,156 @@
       </w:rPr>
     </w:lvl>
   </w:abstractNum>
-  <w:abstractNum w:abstractNumId="30" w15:restartNumberingAfterBreak="0">
+  <w:abstractNum w:abstractNumId="33" w15:restartNumberingAfterBreak="0">
+    <w:nsid w:val="73084F08"/>
+    <w:multiLevelType w:val="multilevel"/>
+    <w:tmpl w:val="3546349E"/>
+    <w:lvl w:ilvl="0">
+      <w:start w:val="1"/>
+      <w:numFmt w:val="bullet"/>
+      <w:lvlText w:val=""/>
+      <w:lvlJc w:val="left"/>
+      <w:pPr>
+        <w:tabs>
+          <w:tab w:val="num" w:pos="720"/>
+        </w:tabs>
+        <w:ind w:left="720" w:hanging="360"/>
+      </w:pPr>
+      <w:rPr>
+        <w:rFonts w:ascii="Symbol" w:hAnsi="Symbol" w:hint="default"/>
+        <w:sz w:val="20"/>
+      </w:rPr>
+    </w:lvl>
+    <w:lvl w:ilvl="1" w:tentative="1">
+      <w:start w:val="1"/>
+      <w:numFmt w:val="bullet"/>
+      <w:lvlText w:val="o"/>
+      <w:lvlJc w:val="left"/>
+      <w:pPr>
+        <w:tabs>
+          <w:tab w:val="num" w:pos="1440"/>
+        </w:tabs>
+        <w:ind w:left="1440" w:hanging="360"/>
+      </w:pPr>
+      <w:rPr>
+        <w:rFonts w:ascii="Courier New" w:hAnsi="Courier New" w:hint="default"/>
+        <w:sz w:val="20"/>
+      </w:rPr>
+    </w:lvl>
+    <w:lvl w:ilvl="2" w:tentative="1">
+      <w:start w:val="1"/>
+      <w:numFmt w:val="bullet"/>
+      <w:lvlText w:val=""/>
+      <w:lvlJc w:val="left"/>
+      <w:pPr>
+        <w:tabs>
+          <w:tab w:val="num" w:pos="2160"/>
+        </w:tabs>
+        <w:ind w:left="2160" w:hanging="360"/>
+      </w:pPr>
+      <w:rPr>
+        <w:rFonts w:ascii="Wingdings" w:hAnsi="Wingdings" w:hint="default"/>
+        <w:sz w:val="20"/>
+      </w:rPr>
+    </w:lvl>
+    <w:lvl w:ilvl="3" w:tentative="1">
+      <w:start w:val="1"/>
+      <w:numFmt w:val="bullet"/>
+      <w:lvlText w:val=""/>
+      <w:lvlJc w:val="left"/>
+      <w:pPr>
+        <w:tabs>
+          <w:tab w:val="num" w:pos="2880"/>
+        </w:tabs>
+        <w:ind w:left="2880" w:hanging="360"/>
+      </w:pPr>
+      <w:rPr>
+        <w:rFonts w:ascii="Wingdings" w:hAnsi="Wingdings" w:hint="default"/>
+        <w:sz w:val="20"/>
+      </w:rPr>
+    </w:lvl>
+    <w:lvl w:ilvl="4" w:tentative="1">
+      <w:start w:val="1"/>
+      <w:numFmt w:val="bullet"/>
+      <w:lvlText w:val=""/>
+      <w:lvlJc w:val="left"/>
+      <w:pPr>
+        <w:tabs>
+          <w:tab w:val="num" w:pos="3600"/>
+        </w:tabs>
+        <w:ind w:left="3600" w:hanging="360"/>
+      </w:pPr>
+      <w:rPr>
+        <w:rFonts w:ascii="Wingdings" w:hAnsi="Wingdings" w:hint="default"/>
+        <w:sz w:val="20"/>
+      </w:rPr>
+    </w:lvl>
+    <w:lvl w:ilvl="5" w:tentative="1">
+      <w:start w:val="1"/>
+      <w:numFmt w:val="bullet"/>
+      <w:lvlText w:val=""/>
+      <w:lvlJc w:val="left"/>
+      <w:pPr>
+        <w:tabs>
+          <w:tab w:val="num" w:pos="4320"/>
+        </w:tabs>
+        <w:ind w:left="4320" w:hanging="360"/>
+      </w:pPr>
+      <w:rPr>
+        <w:rFonts w:ascii="Wingdings" w:hAnsi="Wingdings" w:hint="default"/>
+        <w:sz w:val="20"/>
+      </w:rPr>
+    </w:lvl>
+    <w:lvl w:ilvl="6" w:tentative="1">
+      <w:start w:val="1"/>
+      <w:numFmt w:val="bullet"/>
+      <w:lvlText w:val=""/>
+      <w:lvlJc w:val="left"/>
+      <w:pPr>
+        <w:tabs>
+          <w:tab w:val="num" w:pos="5040"/>
+        </w:tabs>
+        <w:ind w:left="5040" w:hanging="360"/>
+      </w:pPr>
+      <w:rPr>
+        <w:rFonts w:ascii="Wingdings" w:hAnsi="Wingdings" w:hint="default"/>
+        <w:sz w:val="20"/>
+      </w:rPr>
+    </w:lvl>
+    <w:lvl w:ilvl="7" w:tentative="1">
+      <w:start w:val="1"/>
+      <w:numFmt w:val="bullet"/>
+      <w:lvlText w:val=""/>
+      <w:lvlJc w:val="left"/>
+      <w:pPr>
+        <w:tabs>
+          <w:tab w:val="num" w:pos="5760"/>
+        </w:tabs>
+        <w:ind w:left="5760" w:hanging="360"/>
+      </w:pPr>
+      <w:rPr>
+        <w:rFonts w:ascii="Wingdings" w:hAnsi="Wingdings" w:hint="default"/>
+        <w:sz w:val="20"/>
+      </w:rPr>
+    </w:lvl>
+    <w:lvl w:ilvl="8" w:tentative="1">
+      <w:start w:val="1"/>
+      <w:numFmt w:val="bullet"/>
+      <w:lvlText w:val=""/>
+      <w:lvlJc w:val="left"/>
+      <w:pPr>
+        <w:tabs>
+          <w:tab w:val="num" w:pos="6480"/>
+        </w:tabs>
+        <w:ind w:left="6480" w:hanging="360"/>
+      </w:pPr>
+      <w:rPr>
+        <w:rFonts w:ascii="Wingdings" w:hAnsi="Wingdings" w:hint="default"/>
+        <w:sz w:val="20"/>
+      </w:rPr>
+    </w:lvl>
+  </w:abstractNum>
+  <w:abstractNum w:abstractNumId="34" w15:restartNumberingAfterBreak="0">
     <w:nsid w:val="73293595"/>
     <w:multiLevelType w:val="multilevel"/>
     <w:tmpl w:val="8E1EC1FA"/>
@@ -12369,7 +14154,7 @@
       </w:rPr>
     </w:lvl>
   </w:abstractNum>
-  <w:abstractNum w:abstractNumId="31" w15:restartNumberingAfterBreak="0">
+  <w:abstractNum w:abstractNumId="35" w15:restartNumberingAfterBreak="0">
     <w:nsid w:val="77D74F1F"/>
     <w:multiLevelType w:val="multilevel"/>
     <w:tmpl w:val="3BBC2B30"/>
@@ -12518,7 +14303,7 @@
       </w:rPr>
     </w:lvl>
   </w:abstractNum>
-  <w:abstractNum w:abstractNumId="32" w15:restartNumberingAfterBreak="0">
+  <w:abstractNum w:abstractNumId="36" w15:restartNumberingAfterBreak="0">
     <w:nsid w:val="78E54164"/>
     <w:multiLevelType w:val="multilevel"/>
     <w:tmpl w:val="D7BA9164"/>
@@ -12667,7 +14452,7 @@
       </w:rPr>
     </w:lvl>
   </w:abstractNum>
-  <w:abstractNum w:abstractNumId="33" w15:restartNumberingAfterBreak="0">
+  <w:abstractNum w:abstractNumId="37" w15:restartNumberingAfterBreak="0">
     <w:nsid w:val="7FF5388E"/>
     <w:multiLevelType w:val="multilevel"/>
     <w:tmpl w:val="C93E043C"/>
@@ -12820,13 +14605,13 @@
     <w:abstractNumId w:val="1"/>
   </w:num>
   <w:num w:numId="2">
-    <w:abstractNumId w:val="18"/>
+    <w:abstractNumId w:val="20"/>
   </w:num>
   <w:num w:numId="3">
-    <w:abstractNumId w:val="25"/>
+    <w:abstractNumId w:val="27"/>
   </w:num>
   <w:num w:numId="4">
-    <w:abstractNumId w:val="23"/>
+    <w:abstractNumId w:val="25"/>
   </w:num>
   <w:num w:numId="5">
     <w:abstractNumId w:val="5"/>
@@ -12838,46 +14623,46 @@
     <w:abstractNumId w:val="2"/>
   </w:num>
   <w:num w:numId="8">
-    <w:abstractNumId w:val="24"/>
+    <w:abstractNumId w:val="26"/>
   </w:num>
   <w:num w:numId="9">
-    <w:abstractNumId w:val="33"/>
+    <w:abstractNumId w:val="37"/>
   </w:num>
   <w:num w:numId="10">
-    <w:abstractNumId w:val="29"/>
+    <w:abstractNumId w:val="32"/>
   </w:num>
   <w:num w:numId="11">
-    <w:abstractNumId w:val="16"/>
+    <w:abstractNumId w:val="17"/>
   </w:num>
   <w:num w:numId="12">
-    <w:abstractNumId w:val="26"/>
+    <w:abstractNumId w:val="28"/>
   </w:num>
   <w:num w:numId="13">
     <w:abstractNumId w:val="11"/>
   </w:num>
   <w:num w:numId="14">
-    <w:abstractNumId w:val="27"/>
+    <w:abstractNumId w:val="29"/>
   </w:num>
   <w:num w:numId="15">
     <w:abstractNumId w:val="0"/>
   </w:num>
   <w:num w:numId="16">
-    <w:abstractNumId w:val="30"/>
+    <w:abstractNumId w:val="34"/>
   </w:num>
   <w:num w:numId="17">
     <w:abstractNumId w:val="6"/>
   </w:num>
   <w:num w:numId="18">
-    <w:abstractNumId w:val="15"/>
+    <w:abstractNumId w:val="16"/>
   </w:num>
   <w:num w:numId="19">
-    <w:abstractNumId w:val="22"/>
+    <w:abstractNumId w:val="24"/>
   </w:num>
   <w:num w:numId="20">
     <w:abstractNumId w:val="4"/>
   </w:num>
   <w:num w:numId="21">
-    <w:abstractNumId w:val="28"/>
+    <w:abstractNumId w:val="30"/>
   </w:num>
   <w:num w:numId="22">
     <w:abstractNumId w:val="13"/>
@@ -12886,16 +14671,16 @@
     <w:abstractNumId w:val="12"/>
   </w:num>
   <w:num w:numId="24">
-    <w:abstractNumId w:val="20"/>
+    <w:abstractNumId w:val="22"/>
   </w:num>
   <w:num w:numId="25">
-    <w:abstractNumId w:val="31"/>
+    <w:abstractNumId w:val="35"/>
   </w:num>
   <w:num w:numId="26">
     <w:abstractNumId w:val="7"/>
   </w:num>
   <w:num w:numId="27">
-    <w:abstractNumId w:val="32"/>
+    <w:abstractNumId w:val="36"/>
   </w:num>
   <w:num w:numId="28">
     <w:abstractNumId w:val="9"/>
@@ -12904,19 +14689,31 @@
     <w:abstractNumId w:val="8"/>
   </w:num>
   <w:num w:numId="30">
-    <w:abstractNumId w:val="17"/>
+    <w:abstractNumId w:val="18"/>
   </w:num>
   <w:num w:numId="31">
-    <w:abstractNumId w:val="19"/>
+    <w:abstractNumId w:val="21"/>
   </w:num>
   <w:num w:numId="32">
-    <w:abstractNumId w:val="14"/>
+    <w:abstractNumId w:val="15"/>
   </w:num>
   <w:num w:numId="33">
-    <w:abstractNumId w:val="21"/>
+    <w:abstractNumId w:val="23"/>
   </w:num>
   <w:num w:numId="34">
     <w:abstractNumId w:val="3"/>
+  </w:num>
+  <w:num w:numId="35">
+    <w:abstractNumId w:val="19"/>
+  </w:num>
+  <w:num w:numId="36">
+    <w:abstractNumId w:val="31"/>
+  </w:num>
+  <w:num w:numId="37">
+    <w:abstractNumId w:val="14"/>
+  </w:num>
+  <w:num w:numId="38">
+    <w:abstractNumId w:val="33"/>
   </w:num>
 </w:numbering>
 </file>
